--- a/documentation/Guía de despliegue y configuración.docx
+++ b/documentation/Guía de despliegue y configuración.docx
@@ -44,15 +44,7 @@
         </w:numPr>
       </w:pPr>
       <w:r>
-        <w:t xml:space="preserve">JDK 11 o superior (para Spring Boot y </w:t>
-      </w:r>
-      <w:proofErr w:type="spellStart"/>
-      <w:r>
-        <w:t>JavaFX</w:t>
-      </w:r>
-      <w:proofErr w:type="spellEnd"/>
-      <w:r>
-        <w:t>).</w:t>
+        <w:t>Java 17</w:t>
       </w:r>
     </w:p>
     <w:p>
@@ -63,13 +55,7 @@
         </w:numPr>
       </w:pPr>
       <w:r>
-        <w:t>Android Studio (para la aplicación Android</w:t>
-      </w:r>
-      <w:r>
-        <w:t xml:space="preserve"> y el emulador</w:t>
-      </w:r>
-      <w:r>
-        <w:t>).</w:t>
+        <w:t>JDK 11 o superior (para Spring Boot y JavaFX).</w:t>
       </w:r>
     </w:p>
     <w:p>
@@ -80,7 +66,13 @@
         </w:numPr>
       </w:pPr>
       <w:r>
-        <w:t>IDE (IntelliJ IDEA).</w:t>
+        <w:t>Android Studio (para la aplicación Android</w:t>
+      </w:r>
+      <w:r>
+        <w:t xml:space="preserve"> y el emulador</w:t>
+      </w:r>
+      <w:r>
+        <w:t>).</w:t>
       </w:r>
     </w:p>
     <w:p>
@@ -89,30 +81,62 @@
           <w:ilvl w:val="1"/>
           <w:numId w:val="1"/>
         </w:numPr>
-      </w:pPr>
-      <w:proofErr w:type="spellStart"/>
-      <w:r>
-        <w:t>Scene</w:t>
-      </w:r>
-      <w:proofErr w:type="spellEnd"/>
-      <w:r>
+        <w:rPr>
+          <w:lang w:val="en-GB"/>
+        </w:rPr>
+      </w:pPr>
+      <w:r>
+        <w:rPr>
+          <w:lang w:val="en-GB"/>
+        </w:rPr>
+        <w:t>IDE (IntelliJ IDEA</w:t>
+      </w:r>
+      <w:r>
+        <w:rPr>
+          <w:lang w:val="en-GB"/>
+        </w:rPr>
         <w:t xml:space="preserve"> </w:t>
       </w:r>
-      <w:proofErr w:type="spellStart"/>
-      <w:r>
-        <w:t>Builder</w:t>
-      </w:r>
-      <w:proofErr w:type="spellEnd"/>
-      <w:r>
-        <w:t xml:space="preserve">: Para ayudar con las interfaces graficas de </w:t>
-      </w:r>
-      <w:proofErr w:type="spellStart"/>
-      <w:r>
-        <w:t>JavaFx</w:t>
-      </w:r>
-      <w:proofErr w:type="spellEnd"/>
-      <w:r>
-        <w:t>.</w:t>
+      <w:r>
+        <w:rPr>
+          <w:lang w:val="en-GB"/>
+        </w:rPr>
+        <w:t>o Spring Tool Suite</w:t>
+      </w:r>
+      <w:r>
+        <w:rPr>
+          <w:lang w:val="en-GB"/>
+        </w:rPr>
+        <w:t>).</w:t>
+      </w:r>
+    </w:p>
+    <w:p>
+      <w:pPr>
+        <w:numPr>
+          <w:ilvl w:val="1"/>
+          <w:numId w:val="1"/>
+        </w:numPr>
+        <w:spacing w:line="259" w:lineRule="auto"/>
+      </w:pPr>
+      <w:r>
+        <w:t>Maven instalado y correctamente configurado.</w:t>
+      </w:r>
+    </w:p>
+    <w:p>
+      <w:pPr>
+        <w:numPr>
+          <w:ilvl w:val="1"/>
+          <w:numId w:val="1"/>
+        </w:numPr>
+      </w:pPr>
+      <w:r>
+        <w:t>Scene Builder: Para ayudar con las interfaces gr</w:t>
+      </w:r>
+      <w:r>
+        <w:t>á</w:t>
+      </w:r>
+      <w:r>
+        <w:t>ficas de JavaFx.</w:t>
       </w:r>
     </w:p>
     <w:p>
@@ -141,7 +165,16 @@
         </w:numPr>
       </w:pPr>
       <w:r>
-        <w:t>MySQL 8.</w:t>
+        <w:t xml:space="preserve">MySQL </w:t>
+      </w:r>
+      <w:r>
+        <w:t>8</w:t>
+      </w:r>
+      <w:r>
+        <w:t xml:space="preserve"> </w:t>
+      </w:r>
+      <w:r>
+        <w:t>en funcionamiento con acceso a crear bases de datos y tablas.</w:t>
       </w:r>
     </w:p>
     <w:p>
@@ -152,21 +185,11 @@
         </w:numPr>
       </w:pPr>
       <w:r>
-        <w:t xml:space="preserve">Herramienta de administración de bases de datos (MySQL </w:t>
-      </w:r>
-      <w:proofErr w:type="spellStart"/>
-      <w:r>
-        <w:t>Workbench</w:t>
-      </w:r>
-      <w:proofErr w:type="spellEnd"/>
-      <w:r>
-        <w:t xml:space="preserve"> o </w:t>
-      </w:r>
-      <w:proofErr w:type="spellStart"/>
-      <w:r>
-        <w:t>DBeaver</w:t>
-      </w:r>
-      <w:proofErr w:type="spellEnd"/>
+        <w:t>Herramienta de administración de bases de datos (MySQL Workbench</w:t>
+      </w:r>
+      <w:r>
+        <w:t xml:space="preserve"> o DBeaver</w:t>
+      </w:r>
       <w:r>
         <w:t>).</w:t>
       </w:r>
@@ -183,7 +206,7 @@
           <w:b/>
           <w:bCs/>
         </w:rPr>
-        <w:t>Servidor de Aplicaciones (Opcional):</w:t>
+        <w:t>Servidor de Aplicaciones:</w:t>
       </w:r>
       <w:r>
         <w:t xml:space="preserve"> </w:t>
@@ -197,15 +220,19 @@
         </w:numPr>
       </w:pPr>
       <w:r>
-        <w:t xml:space="preserve">Tomcat, </w:t>
-      </w:r>
-      <w:proofErr w:type="spellStart"/>
-      <w:r>
-        <w:t>Jetty</w:t>
-      </w:r>
-      <w:proofErr w:type="spellEnd"/>
-      <w:r>
-        <w:t>, etc. (si se despliega el backend en un servidor de aplicaciones).</w:t>
+        <w:t>Tomcat</w:t>
+      </w:r>
+      <w:r>
+        <w:t xml:space="preserve"> a través de Xampp</w:t>
+      </w:r>
+      <w:r>
+        <w:t xml:space="preserve">, etc. (si se despliega el backend en un servidor </w:t>
+      </w:r>
+      <w:r>
+        <w:t>local</w:t>
+      </w:r>
+      <w:r>
+        <w:t>).</w:t>
       </w:r>
     </w:p>
     <w:p>
@@ -275,30 +302,382 @@
         </w:numPr>
       </w:pPr>
       <w:r>
-        <w:t xml:space="preserve">Asegurarse de que todas las dependencias del proyecto (Spring Boot, </w:t>
-      </w:r>
-      <w:proofErr w:type="spellStart"/>
-      <w:r>
-        <w:t>JavaFX</w:t>
-      </w:r>
-      <w:proofErr w:type="spellEnd"/>
-      <w:r>
-        <w:t>, Android, etc.) estén instaladas y configuradas correctamente.</w:t>
-      </w:r>
-    </w:p>
-    <w:p>
-      <w:pPr>
+        <w:t>Asegurarse de que todas las dependencias del proyecto (Spring Boot, JavaFX, Android, etc.) estén instaladas y configuradas correctamente.</w:t>
+      </w:r>
+    </w:p>
+    <w:p>
+      <w:pPr>
+        <w:pStyle w:val="Ttulo2"/>
+      </w:pPr>
+      <w:r>
+        <w:t>2. Configuración de la Base de Datos:</w:t>
+      </w:r>
+    </w:p>
+    <w:p>
+      <w:pPr>
+        <w:pStyle w:val="Prrafodelista"/>
+        <w:numPr>
+          <w:ilvl w:val="0"/>
+          <w:numId w:val="8"/>
+        </w:numPr>
+      </w:pPr>
+      <w:r>
+        <w:t>Instalar MySQL 8 en el servidor o máquina local.</w:t>
+      </w:r>
+    </w:p>
+    <w:p>
+      <w:pPr>
+        <w:numPr>
+          <w:ilvl w:val="0"/>
+          <w:numId w:val="2"/>
+        </w:numPr>
+      </w:pPr>
+      <w:r>
         <w:rPr>
           <w:b/>
           <w:bCs/>
         </w:rPr>
+        <w:t>MySQL 8:</w:t>
+      </w:r>
+      <w:r>
+        <w:t xml:space="preserve"> </w:t>
+      </w:r>
+    </w:p>
+    <w:p>
+      <w:pPr>
+        <w:numPr>
+          <w:ilvl w:val="1"/>
+          <w:numId w:val="2"/>
+        </w:numPr>
+      </w:pPr>
+      <w:r>
+        <w:t>Crear una base de datos con un nombre apropiado (</w:t>
+      </w:r>
+      <w:r>
+        <w:t>reto9_db</w:t>
+      </w:r>
+      <w:r>
+        <w:t>).</w:t>
+      </w:r>
+    </w:p>
+    <w:p>
+      <w:pPr>
+        <w:ind w:left="1416"/>
       </w:pPr>
       <w:r>
         <w:rPr>
           <w:b/>
           <w:bCs/>
         </w:rPr>
-        <w:t>2. Configuración de la Base de Datos:</w:t>
+        <w:t>CREATE DATABASE reto9_db CHARACTER SET utf8mb4 COLLATE utf8mb4_unicode_ci;</w:t>
+      </w:r>
+    </w:p>
+    <w:p>
+      <w:pPr>
+        <w:numPr>
+          <w:ilvl w:val="1"/>
+          <w:numId w:val="2"/>
+        </w:numPr>
+      </w:pPr>
+      <w:r>
+        <w:lastRenderedPageBreak/>
+        <w:t>Ejecutar los scripts SQL proporcionados para crear las tablas</w:t>
+      </w:r>
+      <w:r>
+        <w:t xml:space="preserve">, </w:t>
+      </w:r>
+      <w:r>
+        <w:t>relaciones, perfiles</w:t>
+      </w:r>
+      <w:r>
+        <w:t xml:space="preserve"> y poblar la base de datos con datos de prueba</w:t>
+      </w:r>
+      <w:r>
+        <w:rPr>
+          <w:rStyle w:val="Refdenotaalpie"/>
+        </w:rPr>
+        <w:footnoteReference w:id="1"/>
+      </w:r>
+      <w:r>
+        <w:t>.</w:t>
+      </w:r>
+    </w:p>
+    <w:p>
+      <w:pPr>
+        <w:pStyle w:val="Prrafodelista"/>
+        <w:numPr>
+          <w:ilvl w:val="1"/>
+          <w:numId w:val="2"/>
+        </w:numPr>
+      </w:pPr>
+      <w:r>
+        <w:t>Configurar el archivo application.properties</w:t>
+      </w:r>
+    </w:p>
+    <w:p>
+      <w:pPr>
+        <w:ind w:left="1416" w:firstLine="24"/>
+      </w:pPr>
+      <w:r>
+        <w:t>Edita el archivo src/main/resources/application.properties con tus credenciales locales de MySQL:</w:t>
+      </w:r>
+    </w:p>
+    <w:p>
+      <w:pPr>
+        <w:ind w:left="708" w:firstLine="708"/>
+        <w:rPr>
+          <w:b/>
+          <w:bCs/>
+          <w:lang w:val="en-GB"/>
+        </w:rPr>
+      </w:pPr>
+      <w:r>
+        <w:rPr>
+          <w:b/>
+          <w:bCs/>
+          <w:lang w:val="en-GB"/>
+        </w:rPr>
+        <w:t>spring.datasource.url=jdbc:mysql://localhost:3306/reto9_db?useSSL=false&amp;serverTimezone=UTC</w:t>
+      </w:r>
+    </w:p>
+    <w:p>
+      <w:pPr>
+        <w:ind w:left="708" w:firstLine="708"/>
+        <w:rPr>
+          <w:b/>
+          <w:bCs/>
+          <w:lang w:val="en-GB"/>
+        </w:rPr>
+      </w:pPr>
+      <w:r>
+        <w:rPr>
+          <w:b/>
+          <w:bCs/>
+          <w:lang w:val="en-GB"/>
+        </w:rPr>
+        <w:t>spring.datasource.username=tu_usuario_mysql</w:t>
+      </w:r>
+    </w:p>
+    <w:p>
+      <w:pPr>
+        <w:ind w:left="708" w:firstLine="708"/>
+        <w:rPr>
+          <w:b/>
+          <w:bCs/>
+          <w:lang w:val="en-GB"/>
+        </w:rPr>
+      </w:pPr>
+      <w:r>
+        <w:rPr>
+          <w:b/>
+          <w:bCs/>
+          <w:lang w:val="en-GB"/>
+        </w:rPr>
+        <w:t>spring.datasource.password=tu_contraseña_mysql</w:t>
+      </w:r>
+    </w:p>
+    <w:p>
+      <w:pPr>
+        <w:pStyle w:val="Ttulo2"/>
+      </w:pPr>
+      <w:r>
+        <w:t>3. Despliegue del Backend (API REST):</w:t>
+      </w:r>
+    </w:p>
+    <w:p>
+      <w:pPr>
+        <w:numPr>
+          <w:ilvl w:val="0"/>
+          <w:numId w:val="3"/>
+        </w:numPr>
+      </w:pPr>
+      <w:r>
+        <w:rPr>
+          <w:b/>
+          <w:bCs/>
+        </w:rPr>
+        <w:t>Spring Boot:</w:t>
+      </w:r>
+      <w:r>
+        <w:t xml:space="preserve"> </w:t>
+      </w:r>
+    </w:p>
+    <w:p>
+      <w:pPr>
+        <w:pStyle w:val="Prrafodelista"/>
+        <w:numPr>
+          <w:ilvl w:val="1"/>
+          <w:numId w:val="3"/>
+        </w:numPr>
+      </w:pPr>
+      <w:r>
+        <w:t>Ejecutar desde consola (desarrollo)</w:t>
+      </w:r>
+    </w:p>
+    <w:p>
+      <w:pPr>
+        <w:ind w:left="732" w:firstLine="348"/>
+      </w:pPr>
+      <w:r>
+        <w:t>mvn spring-boot:run</w:t>
+      </w:r>
+    </w:p>
+    <w:p>
+      <w:pPr>
+        <w:pStyle w:val="Prrafodelista"/>
+        <w:numPr>
+          <w:ilvl w:val="1"/>
+          <w:numId w:val="3"/>
+        </w:numPr>
+      </w:pPr>
+      <w:r>
+        <w:t>Generar .jar y ejecutar (producción)</w:t>
+      </w:r>
+    </w:p>
+    <w:p>
+      <w:pPr>
+        <w:ind w:left="1080"/>
+        <w:rPr>
+          <w:b/>
+          <w:bCs/>
+        </w:rPr>
+      </w:pPr>
+      <w:r>
+        <w:rPr>
+          <w:b/>
+          <w:bCs/>
+        </w:rPr>
+        <w:t>mvn clean package</w:t>
+      </w:r>
+    </w:p>
+    <w:p>
+      <w:pPr>
+        <w:ind w:left="1080"/>
+        <w:rPr>
+          <w:b/>
+          <w:bCs/>
+          <w:lang w:val="en-GB"/>
+        </w:rPr>
+      </w:pPr>
+      <w:r>
+        <w:rPr>
+          <w:b/>
+          <w:bCs/>
+          <w:lang w:val="en-GB"/>
+        </w:rPr>
+        <w:t>java -jar target/Reto9-0.0.1-SNAPSHOT.jar</w:t>
+      </w:r>
+    </w:p>
+    <w:p>
+      <w:pPr>
+        <w:numPr>
+          <w:ilvl w:val="0"/>
+          <w:numId w:val="11"/>
+        </w:numPr>
+        <w:spacing w:line="259" w:lineRule="auto"/>
+        <w:rPr>
+          <w:b/>
+          <w:bCs/>
+        </w:rPr>
+      </w:pPr>
+      <w:r>
+        <w:rPr>
+          <w:b/>
+          <w:bCs/>
+        </w:rPr>
+        <w:t>Verificación del funcionamiento</w:t>
+      </w:r>
+    </w:p>
+    <w:p>
+      <w:pPr>
+        <w:numPr>
+          <w:ilvl w:val="1"/>
+          <w:numId w:val="11"/>
+        </w:numPr>
+        <w:spacing w:line="259" w:lineRule="auto"/>
+      </w:pPr>
+      <w:r>
+        <w:t>El servidor se ejecuta por defecto en http://localhost:8080.</w:t>
+      </w:r>
+    </w:p>
+    <w:p>
+      <w:pPr>
+        <w:numPr>
+          <w:ilvl w:val="1"/>
+          <w:numId w:val="11"/>
+        </w:numPr>
+        <w:spacing w:line="259" w:lineRule="auto"/>
+      </w:pPr>
+      <w:r>
+        <w:t>Puedes probar autenticación en:</w:t>
+      </w:r>
+    </w:p>
+    <w:p>
+      <w:pPr>
+        <w:numPr>
+          <w:ilvl w:val="2"/>
+          <w:numId w:val="11"/>
+        </w:numPr>
+        <w:spacing w:line="259" w:lineRule="auto"/>
+        <w:rPr>
+          <w:b/>
+          <w:bCs/>
+        </w:rPr>
+      </w:pPr>
+      <w:r>
+        <w:rPr>
+          <w:b/>
+          <w:bCs/>
+        </w:rPr>
+        <w:t>POST /api/auth/register</w:t>
+      </w:r>
+    </w:p>
+    <w:p>
+      <w:pPr>
+        <w:numPr>
+          <w:ilvl w:val="2"/>
+          <w:numId w:val="11"/>
+        </w:numPr>
+        <w:spacing w:line="259" w:lineRule="auto"/>
+        <w:rPr>
+          <w:b/>
+          <w:bCs/>
+        </w:rPr>
+      </w:pPr>
+      <w:r>
+        <w:rPr>
+          <w:b/>
+          <w:bCs/>
+        </w:rPr>
+        <w:t>POST /api/auth/login</w:t>
+      </w:r>
+    </w:p>
+    <w:p>
+      <w:pPr>
+        <w:numPr>
+          <w:ilvl w:val="1"/>
+          <w:numId w:val="11"/>
+        </w:numPr>
+        <w:spacing w:line="259" w:lineRule="auto"/>
+      </w:pPr>
+      <w:r>
+        <w:t>Accede a otros endpoints protegidos usando el token JWT en el header:</w:t>
+      </w:r>
+    </w:p>
+    <w:p>
+      <w:pPr>
+        <w:ind w:left="708" w:firstLine="708"/>
+        <w:rPr>
+          <w:b/>
+          <w:bCs/>
+        </w:rPr>
+      </w:pPr>
+      <w:r>
+        <w:rPr>
+          <w:b/>
+          <w:bCs/>
+        </w:rPr>
+        <w:t>Authorization: Bearer &lt;tu_token&gt;</w:t>
       </w:r>
     </w:p>
     <w:p>
@@ -308,220 +687,135 @@
           <w:ilvl w:val="0"/>
           <w:numId w:val="8"/>
         </w:numPr>
-      </w:pPr>
-      <w:r>
-        <w:t>Instalar MySQL 8 en el servidor o máquina local.</w:t>
-      </w:r>
-    </w:p>
-    <w:p>
-      <w:pPr>
-        <w:numPr>
-          <w:ilvl w:val="0"/>
-          <w:numId w:val="2"/>
-        </w:numPr>
-      </w:pPr>
-      <w:r>
         <w:rPr>
           <w:b/>
           <w:bCs/>
         </w:rPr>
-        <w:t>MySQL 8:</w:t>
-      </w:r>
-      <w:r>
-        <w:t xml:space="preserve"> </w:t>
-      </w:r>
-    </w:p>
-    <w:p>
-      <w:pPr>
-        <w:numPr>
-          <w:ilvl w:val="1"/>
-          <w:numId w:val="2"/>
-        </w:numPr>
-      </w:pPr>
-      <w:r>
-        <w:t xml:space="preserve">Crear una base de datos con un nombre apropiado (por ejemplo, </w:t>
-      </w:r>
-      <w:proofErr w:type="spellStart"/>
-      <w:r>
-        <w:t>vacantes_empleo</w:t>
-      </w:r>
-      <w:proofErr w:type="spellEnd"/>
-      <w:r>
-        <w:t>).</w:t>
-      </w:r>
-    </w:p>
-    <w:p>
-      <w:pPr>
-        <w:numPr>
-          <w:ilvl w:val="1"/>
-          <w:numId w:val="2"/>
-        </w:numPr>
-      </w:pPr>
-      <w:r>
-        <w:t>Ejecutar los scripts SQL proporcionados para crear las tablas y poblar la base de datos con datos de prueba.</w:t>
-      </w:r>
-    </w:p>
-    <w:p>
-      <w:pPr>
-        <w:numPr>
-          <w:ilvl w:val="1"/>
-          <w:numId w:val="2"/>
-        </w:numPr>
-      </w:pPr>
-      <w:r>
-        <w:t xml:space="preserve">Configurar las credenciales de la base de datos en el archivo </w:t>
-      </w:r>
-      <w:proofErr w:type="spellStart"/>
-      <w:proofErr w:type="gramStart"/>
-      <w:r>
-        <w:t>application.properties</w:t>
-      </w:r>
-      <w:proofErr w:type="spellEnd"/>
-      <w:proofErr w:type="gramEnd"/>
-      <w:r>
-        <w:t xml:space="preserve"> de Spring Boot.</w:t>
-      </w:r>
-    </w:p>
-    <w:p>
+      </w:pPr>
       <w:r>
         <w:rPr>
           <w:b/>
           <w:bCs/>
         </w:rPr>
-        <w:lastRenderedPageBreak/>
-        <w:t>3. Despliegue del Backend (API REST):</w:t>
+        <w:t>Probar con Postman (recomendado)</w:t>
       </w:r>
     </w:p>
     <w:p>
       <w:pPr>
         <w:numPr>
           <w:ilvl w:val="0"/>
-          <w:numId w:val="3"/>
-        </w:numPr>
-      </w:pPr>
-      <w:r>
+          <w:numId w:val="12"/>
+        </w:numPr>
+        <w:spacing w:line="259" w:lineRule="auto"/>
+      </w:pPr>
+      <w:r>
+        <w:t>Haz login (/api/auth/login) y copia el token recibido.</w:t>
+      </w:r>
+    </w:p>
+    <w:p>
+      <w:pPr>
+        <w:numPr>
+          <w:ilvl w:val="0"/>
+          <w:numId w:val="12"/>
+        </w:numPr>
+        <w:spacing w:line="259" w:lineRule="auto"/>
+      </w:pPr>
+      <w:r>
+        <w:t>En cada petición autenticada, añade en "Headers":</w:t>
+      </w:r>
+    </w:p>
+    <w:p>
+      <w:pPr>
+        <w:ind w:left="732" w:firstLine="684"/>
         <w:rPr>
           <w:b/>
           <w:bCs/>
-        </w:rPr>
-        <w:t>Spring Boot:</w:t>
-      </w:r>
-      <w:r>
-        <w:t xml:space="preserve"> </w:t>
-      </w:r>
-    </w:p>
-    <w:p>
-      <w:pPr>
-        <w:numPr>
-          <w:ilvl w:val="1"/>
-          <w:numId w:val="3"/>
-        </w:numPr>
-      </w:pPr>
-      <w:r>
-        <w:t>Compilar el proyecto Spring Boot para generar un archivo JAR ejecutable.</w:t>
-      </w:r>
-    </w:p>
-    <w:p>
-      <w:pPr>
-        <w:numPr>
-          <w:ilvl w:val="1"/>
-          <w:numId w:val="3"/>
-        </w:numPr>
-      </w:pPr>
-      <w:r>
-        <w:t>Ejecutar el archivo JAR en la consola utilizando el comando java -</w:t>
-      </w:r>
-      <w:proofErr w:type="spellStart"/>
-      <w:r>
-        <w:t>jar</w:t>
-      </w:r>
-      <w:proofErr w:type="spellEnd"/>
-      <w:r>
-        <w:t xml:space="preserve"> nombre_del_archivo.jar.</w:t>
-      </w:r>
-    </w:p>
-    <w:p>
-      <w:pPr>
-        <w:numPr>
-          <w:ilvl w:val="1"/>
-          <w:numId w:val="3"/>
-        </w:numPr>
-      </w:pPr>
-      <w:r>
-        <w:t>Opcionalmente, desplegar el archivo WAR en un servidor de aplicaciones.</w:t>
-      </w:r>
-    </w:p>
-    <w:p>
-      <w:pPr>
-        <w:numPr>
-          <w:ilvl w:val="0"/>
-          <w:numId w:val="3"/>
-        </w:numPr>
+          <w:lang w:val="en-GB"/>
+        </w:rPr>
       </w:pPr>
       <w:r>
         <w:rPr>
           <w:b/>
           <w:bCs/>
-        </w:rPr>
-        <w:t>Configuración de la API:</w:t>
-      </w:r>
-      <w:r>
-        <w:t xml:space="preserve"> </w:t>
-      </w:r>
-    </w:p>
-    <w:p>
-      <w:pPr>
-        <w:numPr>
-          <w:ilvl w:val="1"/>
-          <w:numId w:val="3"/>
-        </w:numPr>
-      </w:pPr>
-      <w:r>
-        <w:t xml:space="preserve">Asegurarse de que la API esté accesible desde las aplicaciones </w:t>
-      </w:r>
-      <w:proofErr w:type="spellStart"/>
-      <w:r>
-        <w:t>frontend</w:t>
-      </w:r>
-      <w:proofErr w:type="spellEnd"/>
-      <w:r>
-        <w:t>.</w:t>
-      </w:r>
-    </w:p>
-    <w:p>
-      <w:pPr>
-        <w:numPr>
-          <w:ilvl w:val="1"/>
-          <w:numId w:val="3"/>
-        </w:numPr>
-      </w:pPr>
-      <w:r>
-        <w:t>Configurar la seguridad de la API (autenticación, autorización, etc.).</w:t>
-      </w:r>
-    </w:p>
-    <w:p>
-      <w:r>
+          <w:lang w:val="en-GB"/>
+        </w:rPr>
+        <w:t>Key: Authorization</w:t>
+      </w:r>
+    </w:p>
+    <w:p>
+      <w:pPr>
+        <w:ind w:left="708" w:firstLine="708"/>
         <w:rPr>
           <w:b/>
           <w:bCs/>
-        </w:rPr>
-        <w:t>4. Despliegue del Frontend (</w:t>
-      </w:r>
-      <w:proofErr w:type="spellStart"/>
+          <w:lang w:val="en-GB"/>
+        </w:rPr>
+      </w:pPr>
       <w:r>
         <w:rPr>
           <w:b/>
           <w:bCs/>
-        </w:rPr>
-        <w:t>JavaFX</w:t>
-      </w:r>
-      <w:proofErr w:type="spellEnd"/>
+          <w:lang w:val="en-GB"/>
+        </w:rPr>
+        <w:lastRenderedPageBreak/>
+        <w:t>Value: Bearer &lt;token&gt;</w:t>
+      </w:r>
+    </w:p>
+    <w:p>
+      <w:pPr>
+        <w:numPr>
+          <w:ilvl w:val="0"/>
+          <w:numId w:val="12"/>
+        </w:numPr>
+        <w:spacing w:line="259" w:lineRule="auto"/>
+      </w:pPr>
+      <w:r>
+        <w:t>Prueba los endpoints de /api/usuarios, /api/vacantes, /api/solicitudes, etc.</w:t>
+      </w:r>
+    </w:p>
+    <w:p>
+      <w:pPr>
+        <w:pStyle w:val="Ttulo2"/>
+      </w:pPr>
+      <w:r>
+        <w:t>4. Despliegue del Frontend (JavaFX):</w:t>
+      </w:r>
+    </w:p>
+    <w:p>
+      <w:pPr>
+        <w:numPr>
+          <w:ilvl w:val="0"/>
+          <w:numId w:val="4"/>
+        </w:numPr>
+      </w:pPr>
       <w:r>
         <w:rPr>
           <w:b/>
           <w:bCs/>
         </w:rPr>
-        <w:t>):</w:t>
+        <w:t>Compilación:</w:t>
+      </w:r>
+    </w:p>
+    <w:p>
+      <w:pPr>
+        <w:numPr>
+          <w:ilvl w:val="1"/>
+          <w:numId w:val="4"/>
+        </w:numPr>
+      </w:pPr>
+      <w:r>
+        <w:t>Compilar el proyecto JavaFX utilizando el IDE.</w:t>
+      </w:r>
+    </w:p>
+    <w:p>
+      <w:pPr>
+        <w:numPr>
+          <w:ilvl w:val="1"/>
+          <w:numId w:val="4"/>
+        </w:numPr>
+      </w:pPr>
+      <w:r>
+        <w:t>Crear un archivo JAR ejecutable que contenga la aplicación JavaFX.</w:t>
       </w:r>
     </w:p>
     <w:p>
@@ -536,10 +830,7 @@
           <w:b/>
           <w:bCs/>
         </w:rPr>
-        <w:t>Compilación:</w:t>
-      </w:r>
-      <w:r>
-        <w:t xml:space="preserve"> </w:t>
+        <w:t>Ejecución:</w:t>
       </w:r>
     </w:p>
     <w:p>
@@ -550,15 +841,7 @@
         </w:numPr>
       </w:pPr>
       <w:r>
-        <w:t xml:space="preserve">Compilar el proyecto </w:t>
-      </w:r>
-      <w:proofErr w:type="spellStart"/>
-      <w:r>
-        <w:t>JavaFX</w:t>
-      </w:r>
-      <w:proofErr w:type="spellEnd"/>
-      <w:r>
-        <w:t xml:space="preserve"> utilizando el IDE.</w:t>
+        <w:t>Ejecutar el archivo JAR en la consola utilizando el comando java -jar nombre_del_archivo.jar.</w:t>
       </w:r>
     </w:p>
     <w:p>
@@ -569,15 +852,13 @@
         </w:numPr>
       </w:pPr>
       <w:r>
-        <w:t xml:space="preserve">Crear un archivo JAR ejecutable que contenga la aplicación </w:t>
-      </w:r>
-      <w:proofErr w:type="spellStart"/>
-      <w:r>
-        <w:t>JavaFX</w:t>
-      </w:r>
-      <w:proofErr w:type="spellEnd"/>
-      <w:r>
-        <w:t>.</w:t>
+        <w:t xml:space="preserve">Asegurarse de que el ordenador donde se ejecuta la </w:t>
+      </w:r>
+      <w:r>
+        <w:t>aplicación</w:t>
+      </w:r>
+      <w:r>
+        <w:t xml:space="preserve"> tiene instalado JavaFx.</w:t>
       </w:r>
     </w:p>
     <w:p>
@@ -592,7 +873,7 @@
           <w:b/>
           <w:bCs/>
         </w:rPr>
-        <w:t>Ejecución:</w:t>
+        <w:t>Configuración:</w:t>
       </w:r>
       <w:r>
         <w:t xml:space="preserve"> </w:t>
@@ -606,15 +887,7 @@
         </w:numPr>
       </w:pPr>
       <w:r>
-        <w:t>Ejecutar el archivo JAR en la consola utilizando el comando java -</w:t>
-      </w:r>
-      <w:proofErr w:type="spellStart"/>
-      <w:r>
-        <w:t>jar</w:t>
-      </w:r>
-      <w:proofErr w:type="spellEnd"/>
-      <w:r>
-        <w:t xml:space="preserve"> nombre_del_archivo.jar.</w:t>
+        <w:t>Configurar la conexión con la API REST en el código JavaFX.</w:t>
       </w:r>
     </w:p>
     <w:p>
@@ -625,28 +898,29 @@
         </w:numPr>
       </w:pPr>
       <w:r>
-        <w:t xml:space="preserve">Asegurarse de que el ordenador donde se ejecuta la </w:t>
-      </w:r>
-      <w:r>
-        <w:t>aplicación</w:t>
-      </w:r>
-      <w:r>
-        <w:t xml:space="preserve"> tiene instalado </w:t>
-      </w:r>
-      <w:proofErr w:type="spellStart"/>
-      <w:r>
-        <w:t>JavaFx</w:t>
-      </w:r>
-      <w:proofErr w:type="spellEnd"/>
-      <w:r>
-        <w:t>.</w:t>
-      </w:r>
-    </w:p>
-    <w:p>
-      <w:pPr>
+        <w:t>Si se utilizan archivos de configuración externos, asegurarse de que estén accesibles.</w:t>
+      </w:r>
+    </w:p>
+    <w:p>
+      <w:pPr>
+        <w:pStyle w:val="Ttulo2"/>
+      </w:pPr>
+      <w:r>
+        <w:t>5. Despliegue del Frontend (Android</w:t>
+      </w:r>
+      <w:r>
+        <w:t xml:space="preserve"> - Emulador</w:t>
+      </w:r>
+      <w:r>
+        <w:t>):</w:t>
+      </w:r>
+    </w:p>
+    <w:p>
+      <w:pPr>
+        <w:pStyle w:val="Prrafodelista"/>
         <w:numPr>
           <w:ilvl w:val="0"/>
-          <w:numId w:val="4"/>
+          <w:numId w:val="8"/>
         </w:numPr>
       </w:pPr>
       <w:r>
@@ -654,7 +928,7 @@
           <w:b/>
           <w:bCs/>
         </w:rPr>
-        <w:t>Configuración:</w:t>
+        <w:t>Configuración del Emulador:</w:t>
       </w:r>
       <w:r>
         <w:t xml:space="preserve"> </w:t>
@@ -662,69 +936,213 @@
     </w:p>
     <w:p>
       <w:pPr>
+        <w:pStyle w:val="Prrafodelista"/>
         <w:numPr>
           <w:ilvl w:val="1"/>
-          <w:numId w:val="4"/>
-        </w:numPr>
-      </w:pPr>
-      <w:r>
-        <w:t xml:space="preserve">Configurar la conexión con la API REST en el código </w:t>
-      </w:r>
-      <w:proofErr w:type="spellStart"/>
-      <w:r>
-        <w:t>JavaFX</w:t>
-      </w:r>
-      <w:proofErr w:type="spellEnd"/>
-      <w:r>
-        <w:t>.</w:t>
-      </w:r>
-    </w:p>
-    <w:p>
-      <w:pPr>
+          <w:numId w:val="8"/>
+        </w:numPr>
+      </w:pPr>
+      <w:r>
+        <w:t>Configurar un emulador en Android Studio con las características deseadas (versión de Android, tamaño de pantalla, etc.).</w:t>
+      </w:r>
+    </w:p>
+    <w:p>
+      <w:pPr>
+        <w:pStyle w:val="Prrafodelista"/>
         <w:numPr>
           <w:ilvl w:val="1"/>
-          <w:numId w:val="4"/>
-        </w:numPr>
-      </w:pPr>
-      <w:r>
-        <w:t>Si se utilizan archivos de configuración externos, asegurarse de que estén accesibles.</w:t>
-      </w:r>
-    </w:p>
-    <w:p>
-      <w:pPr>
+          <w:numId w:val="8"/>
+        </w:numPr>
+      </w:pPr>
+      <w:r>
+        <w:t>Asegurarse que el emulador tenga conexión a internet.</w:t>
+      </w:r>
+    </w:p>
+    <w:p>
+      <w:pPr>
+        <w:numPr>
+          <w:ilvl w:val="0"/>
+          <w:numId w:val="5"/>
+        </w:numPr>
+      </w:pPr>
+      <w:r>
         <w:rPr>
           <w:b/>
           <w:bCs/>
         </w:rPr>
+        <w:t>Compilación:</w:t>
+      </w:r>
+      <w:r>
+        <w:t xml:space="preserve"> </w:t>
+      </w:r>
+    </w:p>
+    <w:p>
+      <w:pPr>
+        <w:numPr>
+          <w:ilvl w:val="1"/>
+          <w:numId w:val="5"/>
+        </w:numPr>
+      </w:pPr>
+      <w:r>
+        <w:t>Abrir el proyecto Android en Android Studio.</w:t>
+      </w:r>
+    </w:p>
+    <w:p>
+      <w:pPr>
+        <w:numPr>
+          <w:ilvl w:val="1"/>
+          <w:numId w:val="5"/>
+        </w:numPr>
+      </w:pPr>
+      <w:r>
+        <w:t>Compilar la aplicación para generar un archivo APK.</w:t>
+      </w:r>
+    </w:p>
+    <w:p>
+      <w:pPr>
+        <w:numPr>
+          <w:ilvl w:val="0"/>
+          <w:numId w:val="5"/>
+        </w:numPr>
       </w:pPr>
       <w:r>
         <w:rPr>
           <w:b/>
           <w:bCs/>
         </w:rPr>
-        <w:t>5. Despliegue del Frontend (Android</w:t>
-      </w:r>
+        <w:t>Instalación:</w:t>
+      </w:r>
+      <w:r>
+        <w:t xml:space="preserve"> </w:t>
+      </w:r>
+    </w:p>
+    <w:p>
+      <w:pPr>
+        <w:numPr>
+          <w:ilvl w:val="1"/>
+          <w:numId w:val="5"/>
+        </w:numPr>
+      </w:pPr>
+      <w:r>
+        <w:t>Ejecutar la aplicación en el emulador desde Android Studio.</w:t>
+      </w:r>
+    </w:p>
+    <w:p>
+      <w:pPr>
+        <w:numPr>
+          <w:ilvl w:val="1"/>
+          <w:numId w:val="5"/>
+        </w:numPr>
+      </w:pPr>
+      <w:r>
+        <w:t>Verificar que el emulador tenga acceso a la API REST.</w:t>
+      </w:r>
+    </w:p>
+    <w:p>
+      <w:pPr>
+        <w:numPr>
+          <w:ilvl w:val="0"/>
+          <w:numId w:val="5"/>
+        </w:numPr>
+      </w:pPr>
       <w:r>
         <w:rPr>
           <w:b/>
           <w:bCs/>
         </w:rPr>
-        <w:t xml:space="preserve"> - Emulador</w:t>
-      </w:r>
+        <w:t>Configuración:</w:t>
+      </w:r>
+      <w:r>
+        <w:t xml:space="preserve"> </w:t>
+      </w:r>
+    </w:p>
+    <w:p>
+      <w:pPr>
+        <w:numPr>
+          <w:ilvl w:val="1"/>
+          <w:numId w:val="5"/>
+        </w:numPr>
+      </w:pPr>
+      <w:r>
+        <w:t>Configurar la URL de la API REST en el código de la aplicación Android.</w:t>
+      </w:r>
+    </w:p>
+    <w:p>
+      <w:pPr>
+        <w:numPr>
+          <w:ilvl w:val="1"/>
+          <w:numId w:val="5"/>
+        </w:numPr>
+      </w:pPr>
+      <w:r>
+        <w:lastRenderedPageBreak/>
+        <w:t>Configurar los permisos necesarios para la aplicación.</w:t>
+      </w:r>
+    </w:p>
+    <w:p>
+      <w:pPr>
+        <w:pStyle w:val="Ttulo2"/>
+      </w:pPr>
+      <w:r>
+        <w:t>6. Configuración Adicional:</w:t>
+      </w:r>
+    </w:p>
+    <w:p>
+      <w:pPr>
+        <w:numPr>
+          <w:ilvl w:val="0"/>
+          <w:numId w:val="6"/>
+        </w:numPr>
+      </w:pPr>
       <w:r>
         <w:rPr>
           <w:b/>
           <w:bCs/>
         </w:rPr>
-        <w:t>):</w:t>
-      </w:r>
-    </w:p>
-    <w:p>
-      <w:pPr>
-        <w:pStyle w:val="Prrafodelista"/>
+        <w:t>Seguridad:</w:t>
+      </w:r>
+      <w:r>
+        <w:t xml:space="preserve"> </w:t>
+      </w:r>
+    </w:p>
+    <w:p>
+      <w:pPr>
+        <w:numPr>
+          <w:ilvl w:val="1"/>
+          <w:numId w:val="6"/>
+        </w:numPr>
+      </w:pPr>
+      <w:r>
+        <w:t xml:space="preserve">Configurar la seguridad de la base de datos MySQL 8 (usuarios, privilegios, etc.). </w:t>
+      </w:r>
+    </w:p>
+    <w:p>
+      <w:pPr>
+        <w:numPr>
+          <w:ilvl w:val="1"/>
+          <w:numId w:val="6"/>
+        </w:numPr>
+      </w:pPr>
+      <w:r>
+        <w:t xml:space="preserve">Configurar la seguridad de la API y las aplicaciones frontend. </w:t>
+      </w:r>
+    </w:p>
+    <w:p>
+      <w:pPr>
+        <w:numPr>
+          <w:ilvl w:val="1"/>
+          <w:numId w:val="6"/>
+        </w:numPr>
+      </w:pPr>
+      <w:r>
+        <w:t>Implementar medidas de seguridad para proteger los datos de los usuarios.</w:t>
+      </w:r>
+    </w:p>
+    <w:p>
+      <w:pPr>
         <w:numPr>
           <w:ilvl w:val="0"/>
-          <w:numId w:val="8"/>
+          <w:numId w:val="6"/>
         </w:numPr>
       </w:pPr>
       <w:r>
@@ -732,7 +1150,7 @@
           <w:b/>
           <w:bCs/>
         </w:rPr>
-        <w:t>Configuración del Emulador:</w:t>
+        <w:t>Documentación:</w:t>
       </w:r>
       <w:r>
         <w:t xml:space="preserve"> </w:t>
@@ -740,34 +1158,31 @@
     </w:p>
     <w:p>
       <w:pPr>
-        <w:pStyle w:val="Prrafodelista"/>
         <w:numPr>
           <w:ilvl w:val="1"/>
-          <w:numId w:val="8"/>
-        </w:numPr>
-      </w:pPr>
-      <w:r>
-        <w:t>Configurar un emulador en Android Studio con las características deseadas (versión de Android, tamaño de pantalla, etc.).</w:t>
-      </w:r>
-    </w:p>
-    <w:p>
-      <w:pPr>
-        <w:pStyle w:val="Prrafodelista"/>
+          <w:numId w:val="6"/>
+        </w:numPr>
+      </w:pPr>
+      <w:r>
+        <w:t>Documentar la configuración de la aplicación para facilitar su mantenimiento.</w:t>
+      </w:r>
+    </w:p>
+    <w:p>
+      <w:pPr>
         <w:numPr>
           <w:ilvl w:val="1"/>
-          <w:numId w:val="8"/>
-        </w:numPr>
-      </w:pPr>
-      <w:r>
-        <w:t>Asegurarse que el emulador tenga conexión a internet.</w:t>
-      </w:r>
-    </w:p>
-    <w:p/>
+          <w:numId w:val="6"/>
+        </w:numPr>
+      </w:pPr>
+      <w:r>
+        <w:t>Documentar las dependencias necesarias.</w:t>
+      </w:r>
+    </w:p>
     <w:p>
       <w:pPr>
         <w:numPr>
           <w:ilvl w:val="0"/>
-          <w:numId w:val="5"/>
+          <w:numId w:val="6"/>
         </w:numPr>
       </w:pPr>
       <w:r>
@@ -775,137 +1190,7 @@
           <w:b/>
           <w:bCs/>
         </w:rPr>
-        <w:lastRenderedPageBreak/>
-        <w:t>Compilación:</w:t>
-      </w:r>
-      <w:r>
-        <w:t xml:space="preserve"> </w:t>
-      </w:r>
-    </w:p>
-    <w:p>
-      <w:pPr>
-        <w:numPr>
-          <w:ilvl w:val="1"/>
-          <w:numId w:val="5"/>
-        </w:numPr>
-      </w:pPr>
-      <w:r>
-        <w:t>Abrir el proyecto Android en Android Studio.</w:t>
-      </w:r>
-    </w:p>
-    <w:p>
-      <w:pPr>
-        <w:numPr>
-          <w:ilvl w:val="1"/>
-          <w:numId w:val="5"/>
-        </w:numPr>
-      </w:pPr>
-      <w:r>
-        <w:t>Compilar la aplicación para generar un archivo APK.</w:t>
-      </w:r>
-    </w:p>
-    <w:p>
-      <w:pPr>
-        <w:numPr>
-          <w:ilvl w:val="0"/>
-          <w:numId w:val="5"/>
-        </w:numPr>
-      </w:pPr>
-      <w:r>
-        <w:rPr>
-          <w:b/>
-          <w:bCs/>
-        </w:rPr>
-        <w:t>Instalación:</w:t>
-      </w:r>
-      <w:r>
-        <w:t xml:space="preserve"> </w:t>
-      </w:r>
-    </w:p>
-    <w:p>
-      <w:pPr>
-        <w:numPr>
-          <w:ilvl w:val="1"/>
-          <w:numId w:val="5"/>
-        </w:numPr>
-      </w:pPr>
-      <w:r>
-        <w:t>Ejecutar la aplicación en el emulador desde Android Studio.</w:t>
-      </w:r>
-    </w:p>
-    <w:p>
-      <w:pPr>
-        <w:numPr>
-          <w:ilvl w:val="1"/>
-          <w:numId w:val="5"/>
-        </w:numPr>
-      </w:pPr>
-      <w:r>
-        <w:t>Verificar que el emulador tenga acceso a la API REST.</w:t>
-      </w:r>
-    </w:p>
-    <w:p>
-      <w:pPr>
-        <w:numPr>
-          <w:ilvl w:val="0"/>
-          <w:numId w:val="5"/>
-        </w:numPr>
-      </w:pPr>
-      <w:r>
-        <w:rPr>
-          <w:b/>
-          <w:bCs/>
-        </w:rPr>
-        <w:t>Configuración:</w:t>
-      </w:r>
-      <w:r>
-        <w:t xml:space="preserve"> </w:t>
-      </w:r>
-    </w:p>
-    <w:p>
-      <w:pPr>
-        <w:numPr>
-          <w:ilvl w:val="1"/>
-          <w:numId w:val="5"/>
-        </w:numPr>
-      </w:pPr>
-      <w:r>
-        <w:t>Configurar la URL de la API REST en el código de la aplicación Android.</w:t>
-      </w:r>
-    </w:p>
-    <w:p>
-      <w:pPr>
-        <w:numPr>
-          <w:ilvl w:val="1"/>
-          <w:numId w:val="5"/>
-        </w:numPr>
-      </w:pPr>
-      <w:r>
-        <w:t>Configurar los permisos necesarios para la aplicación.</w:t>
-      </w:r>
-    </w:p>
-    <w:p>
-      <w:r>
-        <w:rPr>
-          <w:b/>
-          <w:bCs/>
-        </w:rPr>
-        <w:t>6. Configuración Adicional:</w:t>
-      </w:r>
-    </w:p>
-    <w:p>
-      <w:pPr>
-        <w:numPr>
-          <w:ilvl w:val="0"/>
-          <w:numId w:val="6"/>
-        </w:numPr>
-      </w:pPr>
-      <w:r>
-        <w:rPr>
-          <w:b/>
-          <w:bCs/>
-        </w:rPr>
-        <w:t>Seguridad:</w:t>
+        <w:t>Pruebas:</w:t>
       </w:r>
       <w:r>
         <w:t xml:space="preserve"> </w:t>
@@ -919,114 +1204,14 @@
         </w:numPr>
       </w:pPr>
       <w:r>
-        <w:t xml:space="preserve">Configurar la seguridad de la base de datos MySQL 8 (usuarios, privilegios, etc.). </w:t>
-      </w:r>
-    </w:p>
-    <w:p>
-      <w:pPr>
-        <w:numPr>
-          <w:ilvl w:val="1"/>
-          <w:numId w:val="6"/>
-        </w:numPr>
-      </w:pPr>
-      <w:r>
-        <w:t xml:space="preserve">Configurar la seguridad de la API y las aplicaciones </w:t>
-      </w:r>
-      <w:proofErr w:type="spellStart"/>
-      <w:r>
-        <w:t>frontend</w:t>
-      </w:r>
-      <w:proofErr w:type="spellEnd"/>
-      <w:r>
-        <w:t xml:space="preserve">. </w:t>
-      </w:r>
-    </w:p>
-    <w:p>
-      <w:pPr>
-        <w:numPr>
-          <w:ilvl w:val="1"/>
-          <w:numId w:val="6"/>
-        </w:numPr>
-      </w:pPr>
-      <w:r>
-        <w:t>Implementar medidas de seguridad para proteger los datos de los usuarios.</w:t>
-      </w:r>
-    </w:p>
-    <w:p>
-      <w:pPr>
-        <w:numPr>
-          <w:ilvl w:val="0"/>
-          <w:numId w:val="6"/>
-        </w:numPr>
-      </w:pPr>
-      <w:r>
-        <w:rPr>
-          <w:b/>
-          <w:bCs/>
-        </w:rPr>
-        <w:t>Documentación:</w:t>
-      </w:r>
-      <w:r>
-        <w:t xml:space="preserve"> </w:t>
-      </w:r>
-    </w:p>
-    <w:p>
-      <w:pPr>
-        <w:numPr>
-          <w:ilvl w:val="1"/>
-          <w:numId w:val="6"/>
-        </w:numPr>
-      </w:pPr>
-      <w:r>
-        <w:t>Documentar la configuración de la aplicación para facilitar su mantenimiento.</w:t>
-      </w:r>
-    </w:p>
-    <w:p>
-      <w:pPr>
-        <w:numPr>
-          <w:ilvl w:val="1"/>
-          <w:numId w:val="6"/>
-        </w:numPr>
-      </w:pPr>
-      <w:r>
-        <w:t>Documentar las dependencias necesarias.</w:t>
-      </w:r>
-    </w:p>
-    <w:p>
-      <w:pPr>
-        <w:numPr>
-          <w:ilvl w:val="0"/>
-          <w:numId w:val="6"/>
-        </w:numPr>
-      </w:pPr>
-      <w:r>
-        <w:rPr>
-          <w:b/>
-          <w:bCs/>
-        </w:rPr>
-        <w:t>Pruebas:</w:t>
-      </w:r>
-      <w:r>
-        <w:t xml:space="preserve"> </w:t>
-      </w:r>
-    </w:p>
-    <w:p>
-      <w:pPr>
-        <w:numPr>
-          <w:ilvl w:val="1"/>
-          <w:numId w:val="6"/>
-        </w:numPr>
-      </w:pPr>
-      <w:r>
         <w:t>Realizar pruebas exhaustivas de la aplicación para asegurarse de que funciona correctamente en diferentes entornos.</w:t>
       </w:r>
     </w:p>
     <w:p>
-      <w:r>
-        <w:rPr>
-          <w:b/>
-          <w:bCs/>
-        </w:rPr>
+      <w:pPr>
+        <w:pStyle w:val="Ttulo2"/>
+      </w:pPr>
+      <w:r>
         <w:t>7. Consideraciones Finales:</w:t>
       </w:r>
     </w:p>
@@ -1063,8 +1248,1681 @@
         <w:t>Documentar cualquier cambio realizado en la configuración.</w:t>
       </w:r>
     </w:p>
+    <w:p>
+      <w:pPr>
+        <w:numPr>
+          <w:ilvl w:val="0"/>
+          <w:numId w:val="7"/>
+        </w:numPr>
+        <w:spacing w:line="259" w:lineRule="auto"/>
+      </w:pPr>
+      <w:r>
+        <w:t>Toda la seguridad se realiza en el backend, usando roles.</w:t>
+      </w:r>
+    </w:p>
+    <w:p>
+      <w:pPr>
+        <w:numPr>
+          <w:ilvl w:val="0"/>
+          <w:numId w:val="7"/>
+        </w:numPr>
+        <w:spacing w:line="259" w:lineRule="auto"/>
+      </w:pPr>
+      <w:r>
+        <w:t>El backend puede ser consumido tanto por la app Android como por la interfaz Swing</w:t>
+      </w:r>
+      <w:r>
+        <w:t xml:space="preserve"> </w:t>
+      </w:r>
+      <w:r>
+        <w:t>pu</w:t>
+      </w:r>
+      <w:r>
+        <w:t>diendo</w:t>
+      </w:r>
+      <w:r>
+        <w:t xml:space="preserve"> probar con Postman o Swagger (si se habilita).</w:t>
+      </w:r>
+    </w:p>
+    <w:p>
+      <w:r>
+        <w:br w:type="page"/>
+      </w:r>
+    </w:p>
+    <w:p>
+      <w:pPr>
+        <w:pStyle w:val="Ttulo2"/>
+      </w:pPr>
+      <w:r>
+        <w:lastRenderedPageBreak/>
+        <w:t>Anexo I</w:t>
+      </w:r>
+    </w:p>
+    <w:p>
+      <w:pPr>
+        <w:pStyle w:val="Ttulo3"/>
+      </w:pPr>
+      <w:r>
+        <w:t>Script SQL para la creación de la BBDD con sus tablas y relaciones.</w:t>
+      </w:r>
+    </w:p>
+    <w:p>
+      <w:r>
+        <w:t>-- ESTRUCTURA DEFINITIVA ADAPTADA AL DER FINAL</w:t>
+      </w:r>
+    </w:p>
+    <w:p>
+      <w:pPr>
+        <w:rPr>
+          <w:lang w:val="en-GB"/>
+        </w:rPr>
+      </w:pPr>
+      <w:r>
+        <w:rPr>
+          <w:lang w:val="en-GB"/>
+        </w:rPr>
+        <w:t>CREATE DATABASE IF NOT EXISTS reto9_db;</w:t>
+      </w:r>
+    </w:p>
+    <w:p>
+      <w:pPr>
+        <w:rPr>
+          <w:lang w:val="en-GB"/>
+        </w:rPr>
+      </w:pPr>
+      <w:r>
+        <w:rPr>
+          <w:lang w:val="en-GB"/>
+        </w:rPr>
+        <w:t>USE reto9_db;</w:t>
+      </w:r>
+    </w:p>
+    <w:p>
+      <w:pPr>
+        <w:rPr>
+          <w:lang w:val="en-GB"/>
+        </w:rPr>
+      </w:pPr>
+    </w:p>
+    <w:p>
+      <w:pPr>
+        <w:rPr>
+          <w:lang w:val="en-GB"/>
+        </w:rPr>
+      </w:pPr>
+      <w:r>
+        <w:rPr>
+          <w:lang w:val="en-GB"/>
+        </w:rPr>
+        <w:t>CREATE TABLE IF NOT EXISTS categorias (</w:t>
+      </w:r>
+    </w:p>
+    <w:p>
+      <w:pPr>
+        <w:rPr>
+          <w:lang w:val="en-GB"/>
+        </w:rPr>
+      </w:pPr>
+      <w:r>
+        <w:rPr>
+          <w:lang w:val="en-GB"/>
+        </w:rPr>
+        <w:t xml:space="preserve">    id_categoria INT AUTO_INCREMENT PRIMARY KEY,</w:t>
+      </w:r>
+    </w:p>
+    <w:p>
+      <w:pPr>
+        <w:rPr>
+          <w:lang w:val="en-GB"/>
+        </w:rPr>
+      </w:pPr>
+      <w:r>
+        <w:rPr>
+          <w:lang w:val="en-GB"/>
+        </w:rPr>
+        <w:t xml:space="preserve">    nombre VARCHAR(100) NOT NULL,</w:t>
+      </w:r>
+    </w:p>
+    <w:p>
+      <w:pPr>
+        <w:rPr>
+          <w:lang w:val="en-GB"/>
+        </w:rPr>
+      </w:pPr>
+      <w:r>
+        <w:rPr>
+          <w:lang w:val="en-GB"/>
+        </w:rPr>
+        <w:t xml:space="preserve">    descripcion TEXT</w:t>
+      </w:r>
+    </w:p>
+    <w:p>
+      <w:pPr>
+        <w:rPr>
+          <w:lang w:val="en-GB"/>
+        </w:rPr>
+      </w:pPr>
+      <w:r>
+        <w:rPr>
+          <w:lang w:val="en-GB"/>
+        </w:rPr>
+        <w:t>);</w:t>
+      </w:r>
+    </w:p>
+    <w:p>
+      <w:pPr>
+        <w:rPr>
+          <w:lang w:val="en-GB"/>
+        </w:rPr>
+      </w:pPr>
+    </w:p>
+    <w:p>
+      <w:pPr>
+        <w:rPr>
+          <w:lang w:val="en-GB"/>
+        </w:rPr>
+      </w:pPr>
+      <w:r>
+        <w:rPr>
+          <w:lang w:val="en-GB"/>
+        </w:rPr>
+        <w:t>CREATE TABLE IF NOT EXISTS empresas (</w:t>
+      </w:r>
+    </w:p>
+    <w:p>
+      <w:pPr>
+        <w:rPr>
+          <w:lang w:val="en-GB"/>
+        </w:rPr>
+      </w:pPr>
+      <w:r>
+        <w:rPr>
+          <w:lang w:val="en-GB"/>
+        </w:rPr>
+        <w:t xml:space="preserve">    id_empresa INT AUTO_INCREMENT PRIMARY KEY,</w:t>
+      </w:r>
+    </w:p>
+    <w:p>
+      <w:r>
+        <w:rPr>
+          <w:lang w:val="en-GB"/>
+        </w:rPr>
+        <w:t xml:space="preserve">    </w:t>
+      </w:r>
+      <w:r>
+        <w:t>razon_social VARCHAR(100) NOT NULL,</w:t>
+      </w:r>
+    </w:p>
+    <w:p>
+      <w:r>
+        <w:t xml:space="preserve">    direccion_fiscal VARCHAR(255),</w:t>
+      </w:r>
+    </w:p>
+    <w:p>
+      <w:pPr>
+        <w:rPr>
+          <w:lang w:val="en-GB"/>
+        </w:rPr>
+      </w:pPr>
+      <w:r>
+        <w:t xml:space="preserve">    </w:t>
+      </w:r>
+      <w:r>
+        <w:rPr>
+          <w:lang w:val="en-GB"/>
+        </w:rPr>
+        <w:t>pais VARCHAR(100)</w:t>
+      </w:r>
+    </w:p>
+    <w:p>
+      <w:pPr>
+        <w:rPr>
+          <w:lang w:val="en-GB"/>
+        </w:rPr>
+      </w:pPr>
+      <w:r>
+        <w:rPr>
+          <w:lang w:val="en-GB"/>
+        </w:rPr>
+        <w:t>);</w:t>
+      </w:r>
+    </w:p>
+    <w:p>
+      <w:pPr>
+        <w:rPr>
+          <w:lang w:val="en-GB"/>
+        </w:rPr>
+      </w:pPr>
+    </w:p>
+    <w:p>
+      <w:pPr>
+        <w:rPr>
+          <w:lang w:val="en-GB"/>
+        </w:rPr>
+      </w:pPr>
+      <w:r>
+        <w:rPr>
+          <w:lang w:val="en-GB"/>
+        </w:rPr>
+        <w:t>CREATE TABLE IF NOT EXISTS usuarios (</w:t>
+      </w:r>
+    </w:p>
+    <w:p>
+      <w:r>
+        <w:rPr>
+          <w:lang w:val="en-GB"/>
+        </w:rPr>
+        <w:t xml:space="preserve">    </w:t>
+      </w:r>
+      <w:r>
+        <w:t>username VARCHAR(50) PRIMARY KEY,</w:t>
+      </w:r>
+    </w:p>
+    <w:p>
+      <w:r>
+        <w:t xml:space="preserve">    nombre VARCHAR(100),</w:t>
+      </w:r>
+    </w:p>
+    <w:p>
+      <w:r>
+        <w:t xml:space="preserve">    apellidos VARCHAR(100),</w:t>
+      </w:r>
+    </w:p>
+    <w:p>
+      <w:pPr>
+        <w:rPr>
+          <w:lang w:val="en-GB"/>
+        </w:rPr>
+      </w:pPr>
+      <w:r>
+        <w:t xml:space="preserve">    </w:t>
+      </w:r>
+      <w:r>
+        <w:rPr>
+          <w:lang w:val="en-GB"/>
+        </w:rPr>
+        <w:t>email VARCHAR(100),</w:t>
+      </w:r>
+    </w:p>
+    <w:p>
+      <w:pPr>
+        <w:rPr>
+          <w:lang w:val="en-GB"/>
+        </w:rPr>
+      </w:pPr>
+      <w:r>
+        <w:rPr>
+          <w:lang w:val="en-GB"/>
+        </w:rPr>
+        <w:t xml:space="preserve">    password VARCHAR(255),</w:t>
+      </w:r>
+    </w:p>
+    <w:p>
+      <w:pPr>
+        <w:rPr>
+          <w:lang w:val="en-GB"/>
+        </w:rPr>
+      </w:pPr>
+      <w:r>
+        <w:rPr>
+          <w:lang w:val="en-GB"/>
+        </w:rPr>
+        <w:t xml:space="preserve">    enabled INT,</w:t>
+      </w:r>
+    </w:p>
+    <w:p>
+      <w:pPr>
+        <w:rPr>
+          <w:lang w:val="en-GB"/>
+        </w:rPr>
+      </w:pPr>
+      <w:r>
+        <w:rPr>
+          <w:lang w:val="en-GB"/>
+        </w:rPr>
+        <w:t xml:space="preserve">    fecha_registro DATE</w:t>
+      </w:r>
+    </w:p>
+    <w:p>
+      <w:pPr>
+        <w:rPr>
+          <w:lang w:val="en-GB"/>
+        </w:rPr>
+      </w:pPr>
+      <w:r>
+        <w:rPr>
+          <w:lang w:val="en-GB"/>
+        </w:rPr>
+        <w:t>);</w:t>
+      </w:r>
+    </w:p>
+    <w:p>
+      <w:pPr>
+        <w:rPr>
+          <w:lang w:val="en-GB"/>
+        </w:rPr>
+      </w:pPr>
+    </w:p>
+    <w:p>
+      <w:pPr>
+        <w:rPr>
+          <w:lang w:val="en-GB"/>
+        </w:rPr>
+      </w:pPr>
+      <w:r>
+        <w:rPr>
+          <w:lang w:val="en-GB"/>
+        </w:rPr>
+        <w:t>CREATE TABLE IF NOT EXISTS perfiles (</w:t>
+      </w:r>
+    </w:p>
+    <w:p>
+      <w:pPr>
+        <w:rPr>
+          <w:lang w:val="en-GB"/>
+        </w:rPr>
+      </w:pPr>
+      <w:r>
+        <w:rPr>
+          <w:lang w:val="en-GB"/>
+        </w:rPr>
+        <w:t xml:space="preserve">    id_perfil INT AUTO_INCREMENT PRIMARY KEY,</w:t>
+      </w:r>
+    </w:p>
+    <w:p>
+      <w:pPr>
+        <w:rPr>
+          <w:lang w:val="en-GB"/>
+        </w:rPr>
+      </w:pPr>
+      <w:r>
+        <w:rPr>
+          <w:lang w:val="en-GB"/>
+        </w:rPr>
+        <w:t xml:space="preserve">    nombre VARCHAR(50)</w:t>
+      </w:r>
+    </w:p>
+    <w:p>
+      <w:pPr>
+        <w:rPr>
+          <w:lang w:val="en-GB"/>
+        </w:rPr>
+      </w:pPr>
+      <w:r>
+        <w:rPr>
+          <w:lang w:val="en-GB"/>
+        </w:rPr>
+        <w:t>);</w:t>
+      </w:r>
+    </w:p>
+    <w:p>
+      <w:pPr>
+        <w:rPr>
+          <w:lang w:val="en-GB"/>
+        </w:rPr>
+      </w:pPr>
+    </w:p>
+    <w:p>
+      <w:pPr>
+        <w:rPr>
+          <w:lang w:val="en-GB"/>
+        </w:rPr>
+      </w:pPr>
+      <w:r>
+        <w:rPr>
+          <w:lang w:val="en-GB"/>
+        </w:rPr>
+        <w:t>CREATE TABLE IF NOT EXISTS usuarioPerfil (</w:t>
+      </w:r>
+    </w:p>
+    <w:p>
+      <w:pPr>
+        <w:rPr>
+          <w:lang w:val="en-GB"/>
+        </w:rPr>
+      </w:pPr>
+      <w:r>
+        <w:rPr>
+          <w:lang w:val="en-GB"/>
+        </w:rPr>
+        <w:t xml:space="preserve">    id INT AUTO_INCREMENT PRIMARY KEY,</w:t>
+      </w:r>
+    </w:p>
+    <w:p>
+      <w:pPr>
+        <w:rPr>
+          <w:lang w:val="en-GB"/>
+        </w:rPr>
+      </w:pPr>
+      <w:r>
+        <w:rPr>
+          <w:lang w:val="en-GB"/>
+        </w:rPr>
+        <w:t xml:space="preserve">    username VARCHAR(50),</w:t>
+      </w:r>
+    </w:p>
+    <w:p>
+      <w:pPr>
+        <w:rPr>
+          <w:lang w:val="en-GB"/>
+        </w:rPr>
+      </w:pPr>
+      <w:r>
+        <w:rPr>
+          <w:lang w:val="en-GB"/>
+        </w:rPr>
+        <w:t xml:space="preserve">    id_perfil INT,</w:t>
+      </w:r>
+    </w:p>
+    <w:p>
+      <w:pPr>
+        <w:rPr>
+          <w:lang w:val="en-GB"/>
+        </w:rPr>
+      </w:pPr>
+      <w:r>
+        <w:rPr>
+          <w:lang w:val="en-GB"/>
+        </w:rPr>
+        <w:t xml:space="preserve">    FOREIGN KEY (username) REFERENCES usuarios(username),</w:t>
+      </w:r>
+    </w:p>
+    <w:p>
+      <w:pPr>
+        <w:rPr>
+          <w:lang w:val="en-GB"/>
+        </w:rPr>
+      </w:pPr>
+      <w:r>
+        <w:rPr>
+          <w:lang w:val="en-GB"/>
+        </w:rPr>
+        <w:t xml:space="preserve">    FOREIGN KEY (id_perfil) REFERENCES perfiles(id_perfil)</w:t>
+      </w:r>
+    </w:p>
+    <w:p>
+      <w:pPr>
+        <w:rPr>
+          <w:lang w:val="en-GB"/>
+        </w:rPr>
+      </w:pPr>
+      <w:r>
+        <w:rPr>
+          <w:lang w:val="en-GB"/>
+        </w:rPr>
+        <w:t>);</w:t>
+      </w:r>
+    </w:p>
+    <w:p>
+      <w:pPr>
+        <w:rPr>
+          <w:lang w:val="en-GB"/>
+        </w:rPr>
+      </w:pPr>
+    </w:p>
+    <w:p>
+      <w:pPr>
+        <w:rPr>
+          <w:lang w:val="en-GB"/>
+        </w:rPr>
+      </w:pPr>
+      <w:r>
+        <w:rPr>
+          <w:lang w:val="en-GB"/>
+        </w:rPr>
+        <w:t>CREATE TABLE IF NOT EXISTS vacantes (</w:t>
+      </w:r>
+    </w:p>
+    <w:p>
+      <w:pPr>
+        <w:rPr>
+          <w:lang w:val="en-GB"/>
+        </w:rPr>
+      </w:pPr>
+      <w:r>
+        <w:rPr>
+          <w:lang w:val="en-GB"/>
+        </w:rPr>
+        <w:t xml:space="preserve">    id_vacante INT AUTO_INCREMENT PRIMARY KEY,</w:t>
+      </w:r>
+    </w:p>
+    <w:p>
+      <w:r>
+        <w:rPr>
+          <w:lang w:val="en-GB"/>
+        </w:rPr>
+        <w:t xml:space="preserve">    </w:t>
+      </w:r>
+      <w:r>
+        <w:t>nombre VARCHAR(100),</w:t>
+      </w:r>
+    </w:p>
+    <w:p>
+      <w:r>
+        <w:t xml:space="preserve">    descripcion TEXT,</w:t>
+      </w:r>
+    </w:p>
+    <w:p>
+      <w:r>
+        <w:t xml:space="preserve">    ubicacion VARCHAR(100),</w:t>
+      </w:r>
+    </w:p>
+    <w:p>
+      <w:r>
+        <w:t xml:space="preserve">    salario DOUBLE,</w:t>
+      </w:r>
+    </w:p>
+    <w:p>
+      <w:r>
+        <w:t xml:space="preserve">    estatus VARCHAR(20),</w:t>
+      </w:r>
+    </w:p>
+    <w:p>
+      <w:r>
+        <w:t xml:space="preserve">    destacado TINYINT(1),</w:t>
+      </w:r>
+    </w:p>
+    <w:p>
+      <w:r>
+        <w:t xml:space="preserve">    fecha DATE,</w:t>
+      </w:r>
+    </w:p>
+    <w:p>
+      <w:r>
+        <w:t xml:space="preserve">    imagen VARCHAR(255),</w:t>
+      </w:r>
+    </w:p>
+    <w:p>
+      <w:r>
+        <w:t xml:space="preserve">    detalles TEXT,</w:t>
+      </w:r>
+    </w:p>
+    <w:p>
+      <w:pPr>
+        <w:rPr>
+          <w:lang w:val="en-GB"/>
+        </w:rPr>
+      </w:pPr>
+      <w:r>
+        <w:t xml:space="preserve">    </w:t>
+      </w:r>
+      <w:r>
+        <w:rPr>
+          <w:lang w:val="en-GB"/>
+        </w:rPr>
+        <w:t>id_empresa INT,</w:t>
+      </w:r>
+    </w:p>
+    <w:p>
+      <w:pPr>
+        <w:rPr>
+          <w:lang w:val="en-GB"/>
+        </w:rPr>
+      </w:pPr>
+      <w:r>
+        <w:rPr>
+          <w:lang w:val="en-GB"/>
+        </w:rPr>
+        <w:t xml:space="preserve">    id_categoria INT,</w:t>
+      </w:r>
+    </w:p>
+    <w:p>
+      <w:pPr>
+        <w:rPr>
+          <w:lang w:val="en-GB"/>
+        </w:rPr>
+      </w:pPr>
+      <w:r>
+        <w:rPr>
+          <w:lang w:val="en-GB"/>
+        </w:rPr>
+        <w:t xml:space="preserve">    FOREIGN KEY (id_empresa) REFERENCES empresas(id_empresa),</w:t>
+      </w:r>
+    </w:p>
+    <w:p>
+      <w:pPr>
+        <w:rPr>
+          <w:lang w:val="en-GB"/>
+        </w:rPr>
+      </w:pPr>
+      <w:r>
+        <w:rPr>
+          <w:lang w:val="en-GB"/>
+        </w:rPr>
+        <w:lastRenderedPageBreak/>
+        <w:t xml:space="preserve">    FOREIGN KEY (id_categoria) REFERENCES categorias(id_categoria)</w:t>
+      </w:r>
+    </w:p>
+    <w:p>
+      <w:pPr>
+        <w:rPr>
+          <w:lang w:val="en-GB"/>
+        </w:rPr>
+      </w:pPr>
+      <w:r>
+        <w:rPr>
+          <w:lang w:val="en-GB"/>
+        </w:rPr>
+        <w:t>);</w:t>
+      </w:r>
+    </w:p>
+    <w:p>
+      <w:pPr>
+        <w:rPr>
+          <w:lang w:val="en-GB"/>
+        </w:rPr>
+      </w:pPr>
+    </w:p>
+    <w:p>
+      <w:pPr>
+        <w:rPr>
+          <w:lang w:val="en-GB"/>
+        </w:rPr>
+      </w:pPr>
+      <w:r>
+        <w:rPr>
+          <w:lang w:val="en-GB"/>
+        </w:rPr>
+        <w:t>CREATE TABLE IF NOT EXISTS solicitudes (</w:t>
+      </w:r>
+    </w:p>
+    <w:p>
+      <w:pPr>
+        <w:rPr>
+          <w:lang w:val="en-GB"/>
+        </w:rPr>
+      </w:pPr>
+      <w:r>
+        <w:rPr>
+          <w:lang w:val="en-GB"/>
+        </w:rPr>
+        <w:t xml:space="preserve">    id_solicitud INT AUTO_INCREMENT PRIMARY KEY,</w:t>
+      </w:r>
+    </w:p>
+    <w:p>
+      <w:r>
+        <w:rPr>
+          <w:lang w:val="en-GB"/>
+        </w:rPr>
+        <w:t xml:space="preserve">    </w:t>
+      </w:r>
+      <w:r>
+        <w:t>fecha DATE,</w:t>
+      </w:r>
+    </w:p>
+    <w:p>
+      <w:r>
+        <w:t xml:space="preserve">    archivo VARCHAR(255),</w:t>
+      </w:r>
+    </w:p>
+    <w:p>
+      <w:r>
+        <w:t xml:space="preserve">    comentarios TEXT,</w:t>
+      </w:r>
+    </w:p>
+    <w:p>
+      <w:pPr>
+        <w:rPr>
+          <w:lang w:val="en-GB"/>
+        </w:rPr>
+      </w:pPr>
+      <w:r>
+        <w:t xml:space="preserve">    </w:t>
+      </w:r>
+      <w:r>
+        <w:rPr>
+          <w:lang w:val="en-GB"/>
+        </w:rPr>
+        <w:t>estado INT,</w:t>
+      </w:r>
+    </w:p>
+    <w:p>
+      <w:pPr>
+        <w:rPr>
+          <w:lang w:val="en-GB"/>
+        </w:rPr>
+      </w:pPr>
+      <w:r>
+        <w:rPr>
+          <w:lang w:val="en-GB"/>
+        </w:rPr>
+        <w:t xml:space="preserve">    id_vacante INT,</w:t>
+      </w:r>
+    </w:p>
+    <w:p>
+      <w:pPr>
+        <w:rPr>
+          <w:lang w:val="en-GB"/>
+        </w:rPr>
+      </w:pPr>
+      <w:r>
+        <w:rPr>
+          <w:lang w:val="en-GB"/>
+        </w:rPr>
+        <w:t xml:space="preserve">    username VARCHAR(50),</w:t>
+      </w:r>
+    </w:p>
+    <w:p>
+      <w:pPr>
+        <w:rPr>
+          <w:lang w:val="en-GB"/>
+        </w:rPr>
+      </w:pPr>
+      <w:r>
+        <w:rPr>
+          <w:lang w:val="en-GB"/>
+        </w:rPr>
+        <w:t xml:space="preserve">    FOREIGN KEY (id_vacante) REFERENCES vacantes(id_vacante),</w:t>
+      </w:r>
+    </w:p>
+    <w:p>
+      <w:pPr>
+        <w:rPr>
+          <w:lang w:val="en-GB"/>
+        </w:rPr>
+      </w:pPr>
+      <w:r>
+        <w:rPr>
+          <w:lang w:val="en-GB"/>
+        </w:rPr>
+        <w:t xml:space="preserve">    FOREIGN KEY (username) REFERENCES usuarios(username)</w:t>
+      </w:r>
+    </w:p>
+    <w:p>
+      <w:r>
+        <w:t>);</w:t>
+      </w:r>
+    </w:p>
+    <w:p>
+      <w:r>
+        <w:br w:type="page"/>
+      </w:r>
+    </w:p>
+    <w:p>
+      <w:pPr>
+        <w:pStyle w:val="Ttulo3"/>
+      </w:pPr>
+      <w:r>
+        <w:lastRenderedPageBreak/>
+        <w:t>Script SQL para poblar las base de datos</w:t>
+      </w:r>
+    </w:p>
+    <w:p/>
+    <w:p>
+      <w:r>
+        <w:t>-- Perfiles</w:t>
+      </w:r>
+    </w:p>
+    <w:p>
+      <w:r>
+        <w:t>INSERT INTO perfiles (nombre) VALUES</w:t>
+      </w:r>
+    </w:p>
+    <w:p>
+      <w:r>
+        <w:t>('ADMIN'),</w:t>
+      </w:r>
+    </w:p>
+    <w:p>
+      <w:r>
+        <w:t>('EMPRESA'),</w:t>
+      </w:r>
+    </w:p>
+    <w:p>
+      <w:r>
+        <w:t>('USUARIO');</w:t>
+      </w:r>
+    </w:p>
+    <w:p>
+      <w:r>
+        <w:t>-- Categorías</w:t>
+      </w:r>
+    </w:p>
+    <w:p>
+      <w:r>
+        <w:t>INSERT INTO categorias (nombre, descripcion) VALUES ('Desarrollo', 'Quibusdam id repudiandae optio placeat harum.');</w:t>
+      </w:r>
+    </w:p>
+    <w:p>
+      <w:r>
+        <w:t>INSERT INTO categorias (nombre, descripcion) VALUES ('Diseño', 'Sit modi eaque saepe sapiente.');</w:t>
+      </w:r>
+    </w:p>
+    <w:p>
+      <w:r>
+        <w:t>INSERT INTO categorias (nombre, descripcion) VALUES ('Ventas', 'Nemo fugit dolores. Non aut laudantium mollitia.');</w:t>
+      </w:r>
+    </w:p>
+    <w:p>
+      <w:r>
+        <w:t>INSERT INTO categorias (nombre, descripcion) VALUES ('Administración', 'Facere cupiditate assumenda aut eveniet.');</w:t>
+      </w:r>
+    </w:p>
+    <w:p>
+      <w:r>
+        <w:t>INSERT INTO categorias (nombre, descripcion) VALUES ('Atención al cliente', 'Suscipit molestiae temporibus aspernatur ea nam.');</w:t>
+      </w:r>
+    </w:p>
+    <w:p>
+      <w:r>
+        <w:t>-- Empresas</w:t>
+      </w:r>
+    </w:p>
+    <w:p>
+      <w:r>
+        <w:t>INSERT INTO empresas (razon_social, direccion_fiscal, pais) VALUES (</w:t>
+      </w:r>
+    </w:p>
+    <w:p>
+      <w:r>
+        <w:t xml:space="preserve">    'Mancebo-Duran',</w:t>
+      </w:r>
+    </w:p>
+    <w:p>
+      <w:r>
+        <w:t xml:space="preserve">    'Camino de Mario Doménech 57</w:t>
+      </w:r>
+    </w:p>
+    <w:p>
+      <w:r>
+        <w:t>Salamanca, 51280',</w:t>
+      </w:r>
+    </w:p>
+    <w:p>
+      <w:r>
+        <w:t xml:space="preserve">    'Italia'</w:t>
+      </w:r>
+    </w:p>
+    <w:p>
+      <w:r>
+        <w:t>);</w:t>
+      </w:r>
+    </w:p>
+    <w:p>
+      <w:r>
+        <w:t>INSERT INTO empresas (razon_social, direccion_fiscal, pais) VALUES (</w:t>
+      </w:r>
+    </w:p>
+    <w:p>
+      <w:r>
+        <w:t xml:space="preserve">    'Bauzà LLC',</w:t>
+      </w:r>
+    </w:p>
+    <w:p>
+      <w:r>
+        <w:t xml:space="preserve">    'Urbanización de Arturo Hoz 70</w:t>
+      </w:r>
+    </w:p>
+    <w:p>
+      <w:r>
+        <w:t>Teruel, 77030',</w:t>
+      </w:r>
+    </w:p>
+    <w:p>
+      <w:r>
+        <w:t xml:space="preserve">    'Kenya'</w:t>
+      </w:r>
+    </w:p>
+    <w:p>
+      <w:r>
+        <w:lastRenderedPageBreak/>
+        <w:t>);</w:t>
+      </w:r>
+    </w:p>
+    <w:p>
+      <w:r>
+        <w:t>INSERT INTO empresas (razon_social, direccion_fiscal, pais) VALUES (</w:t>
+      </w:r>
+    </w:p>
+    <w:p>
+      <w:r>
+        <w:t xml:space="preserve">    'Montaña-Cardona',</w:t>
+      </w:r>
+    </w:p>
+    <w:p>
+      <w:r>
+        <w:t xml:space="preserve">    'Via Javier Gual 655</w:t>
+      </w:r>
+    </w:p>
+    <w:p>
+      <w:r>
+        <w:t>Lugo, 25430',</w:t>
+      </w:r>
+    </w:p>
+    <w:p>
+      <w:r>
+        <w:t xml:space="preserve">    'Argelia'</w:t>
+      </w:r>
+    </w:p>
+    <w:p>
+      <w:r>
+        <w:t>);</w:t>
+      </w:r>
+    </w:p>
+    <w:p>
+      <w:r>
+        <w:t>-- Usuarios</w:t>
+      </w:r>
+    </w:p>
+    <w:p>
+      <w:r>
+        <w:t>INSERT INTO usuarios (username, nombre, apellidos, email, password, enabled, fecha_registro)</w:t>
+      </w:r>
+    </w:p>
+    <w:p>
+      <w:pPr>
+        <w:rPr>
+          <w:lang w:val="en-GB"/>
+        </w:rPr>
+      </w:pPr>
+      <w:r>
+        <w:rPr>
+          <w:lang w:val="en-GB"/>
+        </w:rPr>
+        <w:t>VALUES ('user1', 'Berto', 'Maza', 'sandaliosevillano@mari.es', '$2a$10$g3n3r4d0C0ntr4', 1, '2025-02-28');</w:t>
+      </w:r>
+    </w:p>
+    <w:p>
+      <w:pPr>
+        <w:rPr>
+          <w:lang w:val="en-GB"/>
+        </w:rPr>
+      </w:pPr>
+      <w:r>
+        <w:rPr>
+          <w:lang w:val="en-GB"/>
+        </w:rPr>
+        <w:t>INSERT INTO usuarios (username, nombre, apellidos, email, password, enabled, fecha_registro)</w:t>
+      </w:r>
+    </w:p>
+    <w:p>
+      <w:pPr>
+        <w:rPr>
+          <w:lang w:val="en-GB"/>
+        </w:rPr>
+      </w:pPr>
+      <w:r>
+        <w:rPr>
+          <w:lang w:val="en-GB"/>
+        </w:rPr>
+        <w:t>VALUES ('user2', 'Augusto', 'Blanco', 'emiliana61@arjona-caceres.es', '$2a$10$g3n3r4d0C0ntr4', 1, '2025-03-10');</w:t>
+      </w:r>
+    </w:p>
+    <w:p>
+      <w:pPr>
+        <w:rPr>
+          <w:lang w:val="en-GB"/>
+        </w:rPr>
+      </w:pPr>
+      <w:r>
+        <w:rPr>
+          <w:lang w:val="en-GB"/>
+        </w:rPr>
+        <w:t>INSERT INTO usuarios (username, nombre, apellidos, email, password, enabled, fecha_registro)</w:t>
+      </w:r>
+    </w:p>
+    <w:p>
+      <w:pPr>
+        <w:rPr>
+          <w:lang w:val="en-GB"/>
+        </w:rPr>
+      </w:pPr>
+      <w:r>
+        <w:rPr>
+          <w:lang w:val="en-GB"/>
+        </w:rPr>
+        <w:t>VALUES ('user3', 'Flavio', 'Gordillo', 'simon36@gmail.com', '$2a$10$g3n3r4d0C0ntr4', 1, '2025-01-21');</w:t>
+      </w:r>
+    </w:p>
+    <w:p>
+      <w:pPr>
+        <w:rPr>
+          <w:lang w:val="en-GB"/>
+        </w:rPr>
+      </w:pPr>
+      <w:r>
+        <w:rPr>
+          <w:lang w:val="en-GB"/>
+        </w:rPr>
+        <w:t>INSERT INTO usuarios (username, nombre, apellidos, email, password, enabled, fecha_registro)</w:t>
+      </w:r>
+    </w:p>
+    <w:p>
+      <w:pPr>
+        <w:rPr>
+          <w:lang w:val="en-GB"/>
+        </w:rPr>
+      </w:pPr>
+      <w:r>
+        <w:rPr>
+          <w:lang w:val="en-GB"/>
+        </w:rPr>
+        <w:t>VALUES ('user4', 'Apolinar', 'Rodríguez', 'poncio38@gmail.com', '$2a$10$g3n3r4d0C0ntr4', 1, '2025-01-01');</w:t>
+      </w:r>
+    </w:p>
+    <w:p>
+      <w:pPr>
+        <w:rPr>
+          <w:lang w:val="en-GB"/>
+        </w:rPr>
+      </w:pPr>
+      <w:r>
+        <w:rPr>
+          <w:lang w:val="en-GB"/>
+        </w:rPr>
+        <w:t>INSERT INTO usuarios (username, nombre, apellidos, email, password, enabled, fecha_registro)</w:t>
+      </w:r>
+    </w:p>
+    <w:p>
+      <w:pPr>
+        <w:rPr>
+          <w:lang w:val="en-GB"/>
+        </w:rPr>
+      </w:pPr>
+      <w:r>
+        <w:rPr>
+          <w:lang w:val="en-GB"/>
+        </w:rPr>
+        <w:t>VALUES ('user5', 'Florencia', 'Manso', 'cirinorivera@bastida.es', '$2a$10$g3n3r4d0C0ntr4', 1, '2025-03-27');</w:t>
+      </w:r>
+    </w:p>
+    <w:p>
+      <w:pPr>
+        <w:rPr>
+          <w:lang w:val="en-GB"/>
+        </w:rPr>
+      </w:pPr>
+      <w:r>
+        <w:rPr>
+          <w:lang w:val="en-GB"/>
+        </w:rPr>
+        <w:t>-- UsuarioPerfil</w:t>
+      </w:r>
+    </w:p>
+    <w:p>
+      <w:pPr>
+        <w:rPr>
+          <w:lang w:val="en-GB"/>
+        </w:rPr>
+      </w:pPr>
+      <w:r>
+        <w:rPr>
+          <w:lang w:val="en-GB"/>
+        </w:rPr>
+        <w:t>INSERT INTO usuarioPerfil (username, id_perfil) VALUES ('user1', 3);</w:t>
+      </w:r>
+    </w:p>
+    <w:p>
+      <w:pPr>
+        <w:rPr>
+          <w:lang w:val="en-GB"/>
+        </w:rPr>
+      </w:pPr>
+      <w:r>
+        <w:rPr>
+          <w:lang w:val="en-GB"/>
+        </w:rPr>
+        <w:t>INSERT INTO usuarioPerfil (username, id_perfil) VALUES ('user2', 3);</w:t>
+      </w:r>
+    </w:p>
+    <w:p>
+      <w:pPr>
+        <w:rPr>
+          <w:lang w:val="en-GB"/>
+        </w:rPr>
+      </w:pPr>
+      <w:r>
+        <w:rPr>
+          <w:lang w:val="en-GB"/>
+        </w:rPr>
+        <w:lastRenderedPageBreak/>
+        <w:t>INSERT INTO usuarioPerfil (username, id_perfil) VALUES ('user3', 3);</w:t>
+      </w:r>
+    </w:p>
+    <w:p>
+      <w:pPr>
+        <w:rPr>
+          <w:lang w:val="en-GB"/>
+        </w:rPr>
+      </w:pPr>
+      <w:r>
+        <w:rPr>
+          <w:lang w:val="en-GB"/>
+        </w:rPr>
+        <w:t>INSERT INTO usuarioPerfil (username, id_perfil) VALUES ('user4', 3);</w:t>
+      </w:r>
+    </w:p>
+    <w:p>
+      <w:pPr>
+        <w:rPr>
+          <w:lang w:val="en-GB"/>
+        </w:rPr>
+      </w:pPr>
+      <w:r>
+        <w:rPr>
+          <w:lang w:val="en-GB"/>
+        </w:rPr>
+        <w:t>INSERT INTO usuarioPerfil (username, id_perfil) VALUES ('user5', 3);</w:t>
+      </w:r>
+    </w:p>
+    <w:p>
+      <w:r>
+        <w:t>-- Vacantes</w:t>
+      </w:r>
+    </w:p>
+    <w:p>
+      <w:r>
+        <w:t>INSERT INTO vacantes (nombre, descripcion, ubicacion, salario, estatus, fecha, imagen, detalles, id_empresa, id_categoria)</w:t>
+      </w:r>
+    </w:p>
+    <w:p>
+      <w:pPr>
+        <w:rPr>
+          <w:lang w:val="en-GB"/>
+        </w:rPr>
+      </w:pPr>
+      <w:r>
+        <w:rPr>
+          <w:lang w:val="en-GB"/>
+        </w:rPr>
+        <w:t>VALUES (</w:t>
+      </w:r>
+    </w:p>
+    <w:p>
+      <w:pPr>
+        <w:rPr>
+          <w:lang w:val="en-GB"/>
+        </w:rPr>
+      </w:pPr>
+      <w:r>
+        <w:rPr>
+          <w:lang w:val="en-GB"/>
+        </w:rPr>
+        <w:t xml:space="preserve">    'Media planner', 'Nisi incidunt ipsum. Enim accusamus quidem ipsum expedita eveniet autem.', 'Córdoba',</w:t>
+      </w:r>
+    </w:p>
+    <w:p>
+      <w:pPr>
+        <w:rPr>
+          <w:lang w:val="en-GB"/>
+        </w:rPr>
+      </w:pPr>
+      <w:r>
+        <w:rPr>
+          <w:lang w:val="en-GB"/>
+        </w:rPr>
+        <w:t xml:space="preserve">    31211, 'CREADA', '2025-03-24',</w:t>
+      </w:r>
+    </w:p>
+    <w:p>
+      <w:pPr>
+        <w:rPr>
+          <w:lang w:val="en-GB"/>
+        </w:rPr>
+      </w:pPr>
+      <w:r>
+        <w:rPr>
+          <w:lang w:val="en-GB"/>
+        </w:rPr>
+        <w:t xml:space="preserve">    'https://placeimg.com/73/195/any', 'Dolor eius placeat porro autem minima rem quis.',</w:t>
+      </w:r>
+    </w:p>
+    <w:p>
+      <w:r>
+        <w:rPr>
+          <w:lang w:val="en-GB"/>
+        </w:rPr>
+        <w:t xml:space="preserve">    </w:t>
+      </w:r>
+      <w:r>
+        <w:t>3, 1</w:t>
+      </w:r>
+    </w:p>
+    <w:p>
+      <w:r>
+        <w:t>);</w:t>
+      </w:r>
+    </w:p>
+    <w:p>
+      <w:r>
+        <w:t>INSERT INTO vacantes (nombre, descripcion, ubicacion, salario, estatus, fecha, imagen, detalles, id_empresa, id_categoria)</w:t>
+      </w:r>
+    </w:p>
+    <w:p>
+      <w:pPr>
+        <w:rPr>
+          <w:lang w:val="en-GB"/>
+        </w:rPr>
+      </w:pPr>
+      <w:r>
+        <w:rPr>
+          <w:lang w:val="en-GB"/>
+        </w:rPr>
+        <w:t>VALUES (</w:t>
+      </w:r>
+    </w:p>
+    <w:p>
+      <w:r>
+        <w:rPr>
+          <w:lang w:val="en-GB"/>
+        </w:rPr>
+        <w:t xml:space="preserve">    'Best boy', 'Voluptatibus maxime commodi totam magnam. </w:t>
+      </w:r>
+      <w:r>
+        <w:t>Hic fugit optio expedita asperiores.', 'Ourense',</w:t>
+      </w:r>
+    </w:p>
+    <w:p>
+      <w:pPr>
+        <w:rPr>
+          <w:lang w:val="it-IT"/>
+        </w:rPr>
+      </w:pPr>
+      <w:r>
+        <w:t xml:space="preserve">    </w:t>
+      </w:r>
+      <w:r>
+        <w:rPr>
+          <w:lang w:val="it-IT"/>
+        </w:rPr>
+        <w:t>23088, 'CREADA', '2025-01-13',</w:t>
+      </w:r>
+    </w:p>
+    <w:p>
+      <w:r>
+        <w:rPr>
+          <w:lang w:val="it-IT"/>
+        </w:rPr>
+        <w:t xml:space="preserve">    'https://www.lorempixel.com/838/945', 'Distinctio iste nisi dignissimos. </w:t>
+      </w:r>
+      <w:r>
+        <w:t>Corrupti expedita nisi a.',</w:t>
+      </w:r>
+    </w:p>
+    <w:p>
+      <w:r>
+        <w:t xml:space="preserve">    3, 4</w:t>
+      </w:r>
+    </w:p>
+    <w:p>
+      <w:r>
+        <w:t>);</w:t>
+      </w:r>
+    </w:p>
+    <w:p>
+      <w:r>
+        <w:t>INSERT INTO vacantes (nombre, descripcion, ubicacion, salario, estatus, fecha, imagen, detalles, id_empresa, id_categoria)</w:t>
+      </w:r>
+    </w:p>
+    <w:p>
+      <w:pPr>
+        <w:rPr>
+          <w:lang w:val="en-GB"/>
+        </w:rPr>
+      </w:pPr>
+      <w:r>
+        <w:rPr>
+          <w:lang w:val="en-GB"/>
+        </w:rPr>
+        <w:t>VALUES (</w:t>
+      </w:r>
+    </w:p>
+    <w:p>
+      <w:r>
+        <w:rPr>
+          <w:lang w:val="en-GB"/>
+        </w:rPr>
+        <w:t xml:space="preserve">    'Scientist, research (life sciences)', 'Omnis consequatur libero ut architecto. </w:t>
+      </w:r>
+      <w:r>
+        <w:t>Atque quis aut.', 'Granada',</w:t>
+      </w:r>
+    </w:p>
+    <w:p>
+      <w:r>
+        <w:t xml:space="preserve">    28059, 'CREADA', '2025-01-24',</w:t>
+      </w:r>
+    </w:p>
+    <w:p>
+      <w:r>
+        <w:t xml:space="preserve">    'https://www.lorempixel.com/655/242', 'Deserunt modi debitis sapiente.',</w:t>
+      </w:r>
+    </w:p>
+    <w:p>
+      <w:r>
+        <w:lastRenderedPageBreak/>
+        <w:t xml:space="preserve">    1, 4</w:t>
+      </w:r>
+    </w:p>
+    <w:p>
+      <w:r>
+        <w:t>);</w:t>
+      </w:r>
+    </w:p>
+    <w:p>
+      <w:r>
+        <w:t>INSERT INTO vacantes (nombre, descripcion, ubicacion, salario, estatus, fecha, imagen, detalles, id_empresa, id_categoria)</w:t>
+      </w:r>
+    </w:p>
+    <w:p>
+      <w:pPr>
+        <w:rPr>
+          <w:lang w:val="en-GB"/>
+        </w:rPr>
+      </w:pPr>
+      <w:r>
+        <w:rPr>
+          <w:lang w:val="en-GB"/>
+        </w:rPr>
+        <w:t>VALUES (</w:t>
+      </w:r>
+    </w:p>
+    <w:p>
+      <w:pPr>
+        <w:rPr>
+          <w:lang w:val="en-GB"/>
+        </w:rPr>
+      </w:pPr>
+      <w:r>
+        <w:rPr>
+          <w:lang w:val="en-GB"/>
+        </w:rPr>
+        <w:t xml:space="preserve">    'Accountant, chartered certified', 'Suscipit magni hic nihil nulla. Animi dolorum doloremque mollitia alias impedit.', 'Asturias',</w:t>
+      </w:r>
+    </w:p>
+    <w:p>
+      <w:pPr>
+        <w:rPr>
+          <w:lang w:val="en-GB"/>
+        </w:rPr>
+      </w:pPr>
+      <w:r>
+        <w:rPr>
+          <w:lang w:val="en-GB"/>
+        </w:rPr>
+        <w:t xml:space="preserve">    31899, 'CREADA', '2025-02-07',</w:t>
+      </w:r>
+    </w:p>
+    <w:p>
+      <w:pPr>
+        <w:rPr>
+          <w:lang w:val="en-GB"/>
+        </w:rPr>
+      </w:pPr>
+      <w:r>
+        <w:rPr>
+          <w:lang w:val="en-GB"/>
+        </w:rPr>
+        <w:t xml:space="preserve">    'https://placeimg.com/379/275/any', 'Doloremque ipsam aperiam esse animi.',</w:t>
+      </w:r>
+    </w:p>
+    <w:p>
+      <w:r>
+        <w:rPr>
+          <w:lang w:val="en-GB"/>
+        </w:rPr>
+        <w:t xml:space="preserve">    </w:t>
+      </w:r>
+      <w:r>
+        <w:t>1, 2</w:t>
+      </w:r>
+    </w:p>
+    <w:p>
+      <w:r>
+        <w:t>);</w:t>
+      </w:r>
+    </w:p>
+    <w:p>
+      <w:r>
+        <w:t>INSERT INTO vacantes (nombre, descripcion, ubicacion, salario, estatus, fecha, imagen, detalles, id_empresa, id_categoria)</w:t>
+      </w:r>
+    </w:p>
+    <w:p>
+      <w:pPr>
+        <w:rPr>
+          <w:lang w:val="it-IT"/>
+        </w:rPr>
+      </w:pPr>
+      <w:r>
+        <w:rPr>
+          <w:lang w:val="it-IT"/>
+        </w:rPr>
+        <w:t>VALUES (</w:t>
+      </w:r>
+    </w:p>
+    <w:p>
+      <w:pPr>
+        <w:rPr>
+          <w:lang w:val="it-IT"/>
+        </w:rPr>
+      </w:pPr>
+      <w:r>
+        <w:rPr>
+          <w:lang w:val="it-IT"/>
+        </w:rPr>
+        <w:t xml:space="preserve">    'Copy', 'Veniam adipisci incidunt sapiente nobis. Eius id dignissimos assumenda eum.', 'Salamanca',</w:t>
+      </w:r>
+    </w:p>
+    <w:p>
+      <w:pPr>
+        <w:rPr>
+          <w:lang w:val="it-IT"/>
+        </w:rPr>
+      </w:pPr>
+      <w:r>
+        <w:rPr>
+          <w:lang w:val="it-IT"/>
+        </w:rPr>
+        <w:t xml:space="preserve">    35434, 'CREADA', '2025-02-06',</w:t>
+      </w:r>
+    </w:p>
+    <w:p>
+      <w:pPr>
+        <w:rPr>
+          <w:lang w:val="it-IT"/>
+        </w:rPr>
+      </w:pPr>
+      <w:r>
+        <w:rPr>
+          <w:lang w:val="it-IT"/>
+        </w:rPr>
+        <w:t xml:space="preserve">    'https://dummyimage.com/453x46', 'Dicta minima illum nihil doloribus perspiciatis.',</w:t>
+      </w:r>
+    </w:p>
+    <w:p>
+      <w:r>
+        <w:rPr>
+          <w:lang w:val="it-IT"/>
+        </w:rPr>
+        <w:t xml:space="preserve">    </w:t>
+      </w:r>
+      <w:r>
+        <w:t>2, 3</w:t>
+      </w:r>
+    </w:p>
+    <w:p>
+      <w:r>
+        <w:t>);</w:t>
+      </w:r>
+    </w:p>
+    <w:p>
+      <w:r>
+        <w:t>INSERT INTO vacantes (nombre, descripcion, ubicacion, salario, estatus, fecha, imagen, detalles, id_empresa, id_categoria)</w:t>
+      </w:r>
+    </w:p>
+    <w:p>
+      <w:pPr>
+        <w:rPr>
+          <w:lang w:val="en-GB"/>
+        </w:rPr>
+      </w:pPr>
+      <w:r>
+        <w:rPr>
+          <w:lang w:val="en-GB"/>
+        </w:rPr>
+        <w:t>VALUES (</w:t>
+      </w:r>
+    </w:p>
+    <w:p>
+      <w:pPr>
+        <w:rPr>
+          <w:lang w:val="en-GB"/>
+        </w:rPr>
+      </w:pPr>
+      <w:r>
+        <w:rPr>
+          <w:lang w:val="en-GB"/>
+        </w:rPr>
+        <w:t xml:space="preserve">    'Sports coach', 'Assumenda repudiandae consequatur nobis. Dolorum hic enim illum est excepturi.', 'Guipúzcoa',</w:t>
+      </w:r>
+    </w:p>
+    <w:p>
+      <w:r>
+        <w:rPr>
+          <w:lang w:val="en-GB"/>
+        </w:rPr>
+        <w:t xml:space="preserve">    </w:t>
+      </w:r>
+      <w:r>
+        <w:t>32313, 'CREADA', '2025-03-30',</w:t>
+      </w:r>
+    </w:p>
+    <w:p>
+      <w:r>
+        <w:t xml:space="preserve">    'https://dummyimage.com/770x209', 'Dolor laborum totam iure.',</w:t>
+      </w:r>
+    </w:p>
+    <w:p>
+      <w:r>
+        <w:t xml:space="preserve">    2, 2</w:t>
+      </w:r>
+    </w:p>
+    <w:p>
+      <w:r>
+        <w:t>);</w:t>
+      </w:r>
+    </w:p>
+    <w:p>
+      <w:r>
+        <w:lastRenderedPageBreak/>
+        <w:t>-- Solicitudes</w:t>
+      </w:r>
+    </w:p>
+    <w:p>
+      <w:r>
+        <w:t>INSERT INTO solicitudes (fecha, archivo, comentarios, estado, id_vacante, username)</w:t>
+      </w:r>
+    </w:p>
+    <w:p>
+      <w:pPr>
+        <w:rPr>
+          <w:lang w:val="en-GB"/>
+        </w:rPr>
+      </w:pPr>
+      <w:r>
+        <w:rPr>
+          <w:lang w:val="en-GB"/>
+        </w:rPr>
+        <w:t>VALUES ('2025-01-23', 'user1_cv.pdf', 'Accusamus at nihil ipsam.', 0, 3, 'user1');</w:t>
+      </w:r>
+    </w:p>
+    <w:p>
+      <w:r>
+        <w:t>INSERT INTO solicitudes (fecha, archivo, comentarios, estado, id_vacante, username)</w:t>
+      </w:r>
+    </w:p>
+    <w:p>
+      <w:r>
+        <w:t>VALUES ('2025-01-29', 'user3_cv.pdf', 'Error corporis unde cumque.', 0, 3, 'user3');</w:t>
+      </w:r>
+    </w:p>
+    <w:p>
+      <w:r>
+        <w:t>INSERT INTO solicitudes (fecha, archivo, comentarios, estado, id_vacante, username)</w:t>
+      </w:r>
+    </w:p>
+    <w:p>
+      <w:r>
+        <w:t>VALUES ('2025-01-15', 'user1_cv.pdf', 'Ex laudantium reiciendis eum quasi laboriosam cum.', 1, 6, 'user1');</w:t>
+      </w:r>
+    </w:p>
+    <w:p>
+      <w:r>
+        <w:t>INSERT INTO solicitudes (fecha, archivo, comentarios, estado, id_vacante, username)</w:t>
+      </w:r>
+    </w:p>
+    <w:p>
+      <w:pPr>
+        <w:rPr>
+          <w:lang w:val="en-GB"/>
+        </w:rPr>
+      </w:pPr>
+      <w:r>
+        <w:rPr>
+          <w:lang w:val="en-GB"/>
+        </w:rPr>
+        <w:t>VALUES ('2025-01-06', 'user3_cv.pdf', 'Ipsam similique in repudiandae ad ratione.', 1, 4, 'user3');</w:t>
+      </w:r>
+    </w:p>
+    <w:p>
+      <w:r>
+        <w:t>INSERT INTO solicitudes (fecha, archivo, comentarios, estado, id_vacante, username)</w:t>
+      </w:r>
+    </w:p>
+    <w:p>
+      <w:pPr>
+        <w:rPr>
+          <w:lang w:val="en-GB"/>
+        </w:rPr>
+      </w:pPr>
+      <w:r>
+        <w:rPr>
+          <w:lang w:val="en-GB"/>
+        </w:rPr>
+        <w:t>VALUES ('2025-03-21', 'user5_cv.pdf', 'Consequatur ipsum neque voluptatibus.', 1, 6, 'user5');</w:t>
+      </w:r>
+    </w:p>
+    <w:p>
+      <w:r>
+        <w:t>INSERT INTO solicitudes (fecha, archivo, comentarios, estado, id_vacante, username)</w:t>
+      </w:r>
+    </w:p>
+    <w:p>
+      <w:r>
+        <w:t>VALUES ('2025-01-25', 'user2_cv.pdf', 'Assumenda ipsa maxime vel nemo laboriosam.', 0, 5, 'user2');</w:t>
+      </w:r>
+    </w:p>
+    <w:p>
+      <w:r>
+        <w:t>INSERT INTO solicitudes (fecha, archivo, comentarios, estado, id_vacante, username)</w:t>
+      </w:r>
+    </w:p>
+    <w:p>
+      <w:r>
+        <w:t>VALUES ('2025-03-13', 'user4_cv.pdf', 'Libero voluptas nesciunt ad illum.', 1, 6, 'user4');</w:t>
+      </w:r>
+    </w:p>
+    <w:p>
+      <w:r>
+        <w:t>INSERT INTO solicitudes (fecha, archivo, comentarios, estado, id_vacante, username)</w:t>
+      </w:r>
+    </w:p>
+    <w:p>
+      <w:pPr>
+        <w:rPr>
+          <w:lang w:val="en-GB"/>
+        </w:rPr>
+      </w:pPr>
+      <w:r>
+        <w:rPr>
+          <w:lang w:val="en-GB"/>
+        </w:rPr>
+        <w:t>VALUES ('2025-02-01', 'user1_cv.pdf', 'Natus id earum vero numquam.', 0, 4, 'user1');</w:t>
+      </w:r>
+    </w:p>
     <w:sectPr>
-      <w:footerReference w:type="default" r:id="rId8"/>
+      <w:headerReference w:type="default" r:id="rId8"/>
+      <w:footerReference w:type="default" r:id="rId9"/>
       <w:pgSz w:w="11906" w:h="16838"/>
       <w:pgMar w:top="1417" w:right="1701" w:bottom="1417" w:left="1701" w:header="708" w:footer="708" w:gutter="0"/>
       <w:cols w:space="708"/>
@@ -1163,15 +3021,203 @@
       </w:r>
     </w:p>
   </w:footnote>
+  <w:footnote w:id="1">
+    <w:p>
+      <w:pPr>
+        <w:pStyle w:val="Textonotapie"/>
+      </w:pPr>
+      <w:r>
+        <w:rPr>
+          <w:rStyle w:val="Refdenotaalpie"/>
+        </w:rPr>
+        <w:footnoteRef/>
+      </w:r>
+      <w:r>
+        <w:t xml:space="preserve"> Ver Anexo I</w:t>
+      </w:r>
+    </w:p>
+  </w:footnote>
 </w:footnotes>
+</file>
+
+<file path=word/header1.xml><?xml version="1.0" encoding="utf-8"?>
+<w:hdr xmlns:wpc="http://schemas.microsoft.com/office/word/2010/wordprocessingCanvas" xmlns:cx="http://schemas.microsoft.com/office/drawing/2014/chartex" xmlns:cx1="http://schemas.microsoft.com/office/drawing/2015/9/8/chartex" xmlns:cx2="http://schemas.microsoft.com/office/drawing/2015/10/21/chartex" xmlns:cx3="http://schemas.microsoft.com/office/drawing/2016/5/9/chartex" xmlns:cx4="http://schemas.microsoft.com/office/drawing/2016/5/10/chartex" xmlns:cx5="http://schemas.microsoft.com/office/drawing/2016/5/11/chartex" xmlns:cx6="http://schemas.microsoft.com/office/drawing/2016/5/12/chartex" xmlns:cx7="http://schemas.microsoft.com/office/drawing/2016/5/13/chartex" xmlns:cx8="http://schemas.microsoft.com/office/drawing/2016/5/14/chartex" xmlns:mc="http://schemas.openxmlformats.org/markup-compatibility/2006" xmlns:aink="http://schemas.microsoft.com/office/drawing/2016/ink" xmlns:am3d="http://schemas.microsoft.com/office/drawing/2017/model3d" xmlns:o="urn:schemas-microsoft-com:office:office" xmlns:oel="http://schemas.microsoft.com/office/2019/extlst" xmlns:r="http://schemas.openxmlformats.org/officeDocument/2006/relationships" xmlns:m="http://schemas.openxmlformats.org/officeDocument/2006/math" xmlns:v="urn:schemas-microsoft-com:vml" xmlns:wp14="http://schemas.microsoft.com/office/word/2010/wordprocessingDrawing" xmlns:wp="http://schemas.openxmlformats.org/drawingml/2006/wordprocessingDrawing" xmlns:w10="urn:schemas-microsoft-com:office:word" xmlns:w="http://schemas.openxmlformats.org/wordprocessingml/2006/main" xmlns:w14="http://schemas.microsoft.com/office/word/2010/wordml" xmlns:w15="http://schemas.microsoft.com/office/word/2012/wordml" xmlns:w16cex="http://schemas.microsoft.com/office/word/2018/wordml/cex" xmlns:w16cid="http://schemas.microsoft.com/office/word/2016/wordml/cid" xmlns:w16="http://schemas.microsoft.com/office/word/2018/wordml" xmlns:w16du="http://schemas.microsoft.com/office/word/2023/wordml/word16du" xmlns:w16sdtdh="http://schemas.microsoft.com/office/word/2020/wordml/sdtdatahash" xmlns:w16sdtfl="http://schemas.microsoft.com/office/word/2024/wordml/sdtformatlock" xmlns:w16se="http://schemas.microsoft.com/office/word/2015/wordml/symex" xmlns:wpg="http://schemas.microsoft.com/office/word/2010/wordprocessingGroup" xmlns:wpi="http://schemas.microsoft.com/office/word/2010/wordprocessingInk" xmlns:wne="http://schemas.microsoft.com/office/word/2006/wordml" xmlns:wps="http://schemas.microsoft.com/office/word/2010/wordprocessingShape" mc:Ignorable="w14 w15 w16se w16cid w16 w16cex w16sdtdh w16sdtfl w16du wp14">
+  <w:p>
+    <w:pPr>
+      <w:pStyle w:val="Encabezado"/>
+      <w:jc w:val="right"/>
+    </w:pPr>
+    <w:r>
+      <w:t>Sistema de Gestión de Vacantes de empleo</w:t>
+    </w:r>
+  </w:p>
+  <w:p>
+    <w:pPr>
+      <w:pStyle w:val="Encabezado"/>
+      <w:jc w:val="right"/>
+    </w:pPr>
+    <w:r>
+      <w:t>Reto 9</w:t>
+    </w:r>
+  </w:p>
+</w:hdr>
 </file>
 
 <file path=word/numbering.xml><?xml version="1.0" encoding="utf-8"?>
 <w:numbering xmlns:wpc="http://schemas.microsoft.com/office/word/2010/wordprocessingCanvas" xmlns:cx="http://schemas.microsoft.com/office/drawing/2014/chartex" xmlns:cx1="http://schemas.microsoft.com/office/drawing/2015/9/8/chartex" xmlns:cx2="http://schemas.microsoft.com/office/drawing/2015/10/21/chartex" xmlns:cx3="http://schemas.microsoft.com/office/drawing/2016/5/9/chartex" xmlns:cx4="http://schemas.microsoft.com/office/drawing/2016/5/10/chartex" xmlns:cx5="http://schemas.microsoft.com/office/drawing/2016/5/11/chartex" xmlns:cx6="http://schemas.microsoft.com/office/drawing/2016/5/12/chartex" xmlns:cx7="http://schemas.microsoft.com/office/drawing/2016/5/13/chartex" xmlns:cx8="http://schemas.microsoft.com/office/drawing/2016/5/14/chartex" xmlns:mc="http://schemas.openxmlformats.org/markup-compatibility/2006" xmlns:aink="http://schemas.microsoft.com/office/drawing/2016/ink" xmlns:am3d="http://schemas.microsoft.com/office/drawing/2017/model3d" xmlns:o="urn:schemas-microsoft-com:office:office" xmlns:oel="http://schemas.microsoft.com/office/2019/extlst" xmlns:r="http://schemas.openxmlformats.org/officeDocument/2006/relationships" xmlns:m="http://schemas.openxmlformats.org/officeDocument/2006/math" xmlns:v="urn:schemas-microsoft-com:vml" xmlns:wp14="http://schemas.microsoft.com/office/word/2010/wordprocessingDrawing" xmlns:wp="http://schemas.openxmlformats.org/drawingml/2006/wordprocessingDrawing" xmlns:w10="urn:schemas-microsoft-com:office:word" xmlns:w="http://schemas.openxmlformats.org/wordprocessingml/2006/main" xmlns:w14="http://schemas.microsoft.com/office/word/2010/wordml" xmlns:w15="http://schemas.microsoft.com/office/word/2012/wordml" xmlns:w16cex="http://schemas.microsoft.com/office/word/2018/wordml/cex" xmlns:w16cid="http://schemas.microsoft.com/office/word/2016/wordml/cid" xmlns:w16="http://schemas.microsoft.com/office/word/2018/wordml" xmlns:w16du="http://schemas.microsoft.com/office/word/2023/wordml/word16du" xmlns:w16sdtdh="http://schemas.microsoft.com/office/word/2020/wordml/sdtdatahash" xmlns:w16sdtfl="http://schemas.microsoft.com/office/word/2024/wordml/sdtformatlock" xmlns:w16se="http://schemas.microsoft.com/office/word/2015/wordml/symex" xmlns:wpg="http://schemas.microsoft.com/office/word/2010/wordprocessingGroup" xmlns:wpi="http://schemas.microsoft.com/office/word/2010/wordprocessingInk" xmlns:wne="http://schemas.microsoft.com/office/word/2006/wordml" xmlns:wps="http://schemas.microsoft.com/office/word/2010/wordprocessingShape" mc:Ignorable="w14 w15 w16se w16cid w16 w16cex w16sdtdh w16sdtfl w16du wp14">
   <w:abstractNum w:abstractNumId="0" w15:restartNumberingAfterBreak="0">
+    <w:nsid w:val="08FA0E70"/>
+    <w:multiLevelType w:val="multilevel"/>
+    <w:tmpl w:val="33DA9C06"/>
+    <w:lvl w:ilvl="0">
+      <w:start w:val="1"/>
+      <w:numFmt w:val="bullet"/>
+      <w:lvlText w:val=""/>
+      <w:lvlJc w:val="left"/>
+      <w:pPr>
+        <w:tabs>
+          <w:tab w:val="num" w:pos="720"/>
+        </w:tabs>
+        <w:ind w:left="720" w:hanging="360"/>
+      </w:pPr>
+      <w:rPr>
+        <w:rFonts w:ascii="Symbol" w:hAnsi="Symbol" w:hint="default"/>
+        <w:sz w:val="20"/>
+      </w:rPr>
+    </w:lvl>
+    <w:lvl w:ilvl="1">
+      <w:start w:val="1"/>
+      <w:numFmt w:val="bullet"/>
+      <w:lvlText w:val="o"/>
+      <w:lvlJc w:val="left"/>
+      <w:pPr>
+        <w:tabs>
+          <w:tab w:val="num" w:pos="1440"/>
+        </w:tabs>
+        <w:ind w:left="1440" w:hanging="360"/>
+      </w:pPr>
+      <w:rPr>
+        <w:rFonts w:ascii="Courier New" w:hAnsi="Courier New" w:hint="default"/>
+        <w:sz w:val="20"/>
+      </w:rPr>
+    </w:lvl>
+    <w:lvl w:ilvl="2">
+      <w:start w:val="1"/>
+      <w:numFmt w:val="bullet"/>
+      <w:lvlText w:val=""/>
+      <w:lvlJc w:val="left"/>
+      <w:pPr>
+        <w:tabs>
+          <w:tab w:val="num" w:pos="2160"/>
+        </w:tabs>
+        <w:ind w:left="2160" w:hanging="360"/>
+      </w:pPr>
+      <w:rPr>
+        <w:rFonts w:ascii="Wingdings" w:hAnsi="Wingdings" w:hint="default"/>
+        <w:sz w:val="20"/>
+      </w:rPr>
+    </w:lvl>
+    <w:lvl w:ilvl="3" w:tentative="1">
+      <w:start w:val="1"/>
+      <w:numFmt w:val="bullet"/>
+      <w:lvlText w:val=""/>
+      <w:lvlJc w:val="left"/>
+      <w:pPr>
+        <w:tabs>
+          <w:tab w:val="num" w:pos="2880"/>
+        </w:tabs>
+        <w:ind w:left="2880" w:hanging="360"/>
+      </w:pPr>
+      <w:rPr>
+        <w:rFonts w:ascii="Wingdings" w:hAnsi="Wingdings" w:hint="default"/>
+        <w:sz w:val="20"/>
+      </w:rPr>
+    </w:lvl>
+    <w:lvl w:ilvl="4" w:tentative="1">
+      <w:start w:val="1"/>
+      <w:numFmt w:val="bullet"/>
+      <w:lvlText w:val=""/>
+      <w:lvlJc w:val="left"/>
+      <w:pPr>
+        <w:tabs>
+          <w:tab w:val="num" w:pos="3600"/>
+        </w:tabs>
+        <w:ind w:left="3600" w:hanging="360"/>
+      </w:pPr>
+      <w:rPr>
+        <w:rFonts w:ascii="Wingdings" w:hAnsi="Wingdings" w:hint="default"/>
+        <w:sz w:val="20"/>
+      </w:rPr>
+    </w:lvl>
+    <w:lvl w:ilvl="5" w:tentative="1">
+      <w:start w:val="1"/>
+      <w:numFmt w:val="bullet"/>
+      <w:lvlText w:val=""/>
+      <w:lvlJc w:val="left"/>
+      <w:pPr>
+        <w:tabs>
+          <w:tab w:val="num" w:pos="4320"/>
+        </w:tabs>
+        <w:ind w:left="4320" w:hanging="360"/>
+      </w:pPr>
+      <w:rPr>
+        <w:rFonts w:ascii="Wingdings" w:hAnsi="Wingdings" w:hint="default"/>
+        <w:sz w:val="20"/>
+      </w:rPr>
+    </w:lvl>
+    <w:lvl w:ilvl="6" w:tentative="1">
+      <w:start w:val="1"/>
+      <w:numFmt w:val="bullet"/>
+      <w:lvlText w:val=""/>
+      <w:lvlJc w:val="left"/>
+      <w:pPr>
+        <w:tabs>
+          <w:tab w:val="num" w:pos="5040"/>
+        </w:tabs>
+        <w:ind w:left="5040" w:hanging="360"/>
+      </w:pPr>
+      <w:rPr>
+        <w:rFonts w:ascii="Wingdings" w:hAnsi="Wingdings" w:hint="default"/>
+        <w:sz w:val="20"/>
+      </w:rPr>
+    </w:lvl>
+    <w:lvl w:ilvl="7" w:tentative="1">
+      <w:start w:val="1"/>
+      <w:numFmt w:val="bullet"/>
+      <w:lvlText w:val=""/>
+      <w:lvlJc w:val="left"/>
+      <w:pPr>
+        <w:tabs>
+          <w:tab w:val="num" w:pos="5760"/>
+        </w:tabs>
+        <w:ind w:left="5760" w:hanging="360"/>
+      </w:pPr>
+      <w:rPr>
+        <w:rFonts w:ascii="Wingdings" w:hAnsi="Wingdings" w:hint="default"/>
+        <w:sz w:val="20"/>
+      </w:rPr>
+    </w:lvl>
+    <w:lvl w:ilvl="8" w:tentative="1">
+      <w:start w:val="1"/>
+      <w:numFmt w:val="bullet"/>
+      <w:lvlText w:val=""/>
+      <w:lvlJc w:val="left"/>
+      <w:pPr>
+        <w:tabs>
+          <w:tab w:val="num" w:pos="6480"/>
+        </w:tabs>
+        <w:ind w:left="6480" w:hanging="360"/>
+      </w:pPr>
+      <w:rPr>
+        <w:rFonts w:ascii="Wingdings" w:hAnsi="Wingdings" w:hint="default"/>
+        <w:sz w:val="20"/>
+      </w:rPr>
+    </w:lvl>
+  </w:abstractNum>
+  <w:abstractNum w:abstractNumId="1" w15:restartNumberingAfterBreak="0">
     <w:nsid w:val="0E95111E"/>
     <w:multiLevelType w:val="hybridMultilevel"/>
-    <w:tmpl w:val="4C18889C"/>
+    <w:tmpl w:val="E8C8C0D2"/>
     <w:lvl w:ilvl="0" w:tplc="0C0A0001">
       <w:start w:val="1"/>
       <w:numFmt w:val="bullet"/>
@@ -1281,7 +3327,7 @@
       </w:rPr>
     </w:lvl>
   </w:abstractNum>
-  <w:abstractNum w:abstractNumId="1" w15:restartNumberingAfterBreak="0">
+  <w:abstractNum w:abstractNumId="2" w15:restartNumberingAfterBreak="0">
     <w:nsid w:val="2F9C3FE6"/>
     <w:multiLevelType w:val="multilevel"/>
     <w:tmpl w:val="18E8C7D8"/>
@@ -1430,7 +3476,7 @@
       </w:rPr>
     </w:lvl>
   </w:abstractNum>
-  <w:abstractNum w:abstractNumId="2" w15:restartNumberingAfterBreak="0">
+  <w:abstractNum w:abstractNumId="3" w15:restartNumberingAfterBreak="0">
     <w:nsid w:val="33144ABE"/>
     <w:multiLevelType w:val="multilevel"/>
     <w:tmpl w:val="425A0296"/>
@@ -1579,7 +3625,7 @@
       </w:rPr>
     </w:lvl>
   </w:abstractNum>
-  <w:abstractNum w:abstractNumId="3" w15:restartNumberingAfterBreak="0">
+  <w:abstractNum w:abstractNumId="4" w15:restartNumberingAfterBreak="0">
     <w:nsid w:val="423C4A18"/>
     <w:multiLevelType w:val="multilevel"/>
     <w:tmpl w:val="8DD838F2"/>
@@ -1728,7 +3774,156 @@
       </w:rPr>
     </w:lvl>
   </w:abstractNum>
-  <w:abstractNum w:abstractNumId="4" w15:restartNumberingAfterBreak="0">
+  <w:abstractNum w:abstractNumId="5" w15:restartNumberingAfterBreak="0">
+    <w:nsid w:val="45CA15E5"/>
+    <w:multiLevelType w:val="multilevel"/>
+    <w:tmpl w:val="37F86F16"/>
+    <w:lvl w:ilvl="0">
+      <w:start w:val="1"/>
+      <w:numFmt w:val="bullet"/>
+      <w:lvlText w:val=""/>
+      <w:lvlJc w:val="left"/>
+      <w:pPr>
+        <w:tabs>
+          <w:tab w:val="num" w:pos="720"/>
+        </w:tabs>
+        <w:ind w:left="720" w:hanging="360"/>
+      </w:pPr>
+      <w:rPr>
+        <w:rFonts w:ascii="Symbol" w:hAnsi="Symbol" w:hint="default"/>
+        <w:sz w:val="20"/>
+      </w:rPr>
+    </w:lvl>
+    <w:lvl w:ilvl="1" w:tentative="1">
+      <w:start w:val="1"/>
+      <w:numFmt w:val="bullet"/>
+      <w:lvlText w:val="o"/>
+      <w:lvlJc w:val="left"/>
+      <w:pPr>
+        <w:tabs>
+          <w:tab w:val="num" w:pos="1440"/>
+        </w:tabs>
+        <w:ind w:left="1440" w:hanging="360"/>
+      </w:pPr>
+      <w:rPr>
+        <w:rFonts w:ascii="Courier New" w:hAnsi="Courier New" w:hint="default"/>
+        <w:sz w:val="20"/>
+      </w:rPr>
+    </w:lvl>
+    <w:lvl w:ilvl="2" w:tentative="1">
+      <w:start w:val="1"/>
+      <w:numFmt w:val="bullet"/>
+      <w:lvlText w:val=""/>
+      <w:lvlJc w:val="left"/>
+      <w:pPr>
+        <w:tabs>
+          <w:tab w:val="num" w:pos="2160"/>
+        </w:tabs>
+        <w:ind w:left="2160" w:hanging="360"/>
+      </w:pPr>
+      <w:rPr>
+        <w:rFonts w:ascii="Wingdings" w:hAnsi="Wingdings" w:hint="default"/>
+        <w:sz w:val="20"/>
+      </w:rPr>
+    </w:lvl>
+    <w:lvl w:ilvl="3" w:tentative="1">
+      <w:start w:val="1"/>
+      <w:numFmt w:val="bullet"/>
+      <w:lvlText w:val=""/>
+      <w:lvlJc w:val="left"/>
+      <w:pPr>
+        <w:tabs>
+          <w:tab w:val="num" w:pos="2880"/>
+        </w:tabs>
+        <w:ind w:left="2880" w:hanging="360"/>
+      </w:pPr>
+      <w:rPr>
+        <w:rFonts w:ascii="Wingdings" w:hAnsi="Wingdings" w:hint="default"/>
+        <w:sz w:val="20"/>
+      </w:rPr>
+    </w:lvl>
+    <w:lvl w:ilvl="4" w:tentative="1">
+      <w:start w:val="1"/>
+      <w:numFmt w:val="bullet"/>
+      <w:lvlText w:val=""/>
+      <w:lvlJc w:val="left"/>
+      <w:pPr>
+        <w:tabs>
+          <w:tab w:val="num" w:pos="3600"/>
+        </w:tabs>
+        <w:ind w:left="3600" w:hanging="360"/>
+      </w:pPr>
+      <w:rPr>
+        <w:rFonts w:ascii="Wingdings" w:hAnsi="Wingdings" w:hint="default"/>
+        <w:sz w:val="20"/>
+      </w:rPr>
+    </w:lvl>
+    <w:lvl w:ilvl="5" w:tentative="1">
+      <w:start w:val="1"/>
+      <w:numFmt w:val="bullet"/>
+      <w:lvlText w:val=""/>
+      <w:lvlJc w:val="left"/>
+      <w:pPr>
+        <w:tabs>
+          <w:tab w:val="num" w:pos="4320"/>
+        </w:tabs>
+        <w:ind w:left="4320" w:hanging="360"/>
+      </w:pPr>
+      <w:rPr>
+        <w:rFonts w:ascii="Wingdings" w:hAnsi="Wingdings" w:hint="default"/>
+        <w:sz w:val="20"/>
+      </w:rPr>
+    </w:lvl>
+    <w:lvl w:ilvl="6" w:tentative="1">
+      <w:start w:val="1"/>
+      <w:numFmt w:val="bullet"/>
+      <w:lvlText w:val=""/>
+      <w:lvlJc w:val="left"/>
+      <w:pPr>
+        <w:tabs>
+          <w:tab w:val="num" w:pos="5040"/>
+        </w:tabs>
+        <w:ind w:left="5040" w:hanging="360"/>
+      </w:pPr>
+      <w:rPr>
+        <w:rFonts w:ascii="Wingdings" w:hAnsi="Wingdings" w:hint="default"/>
+        <w:sz w:val="20"/>
+      </w:rPr>
+    </w:lvl>
+    <w:lvl w:ilvl="7" w:tentative="1">
+      <w:start w:val="1"/>
+      <w:numFmt w:val="bullet"/>
+      <w:lvlText w:val=""/>
+      <w:lvlJc w:val="left"/>
+      <w:pPr>
+        <w:tabs>
+          <w:tab w:val="num" w:pos="5760"/>
+        </w:tabs>
+        <w:ind w:left="5760" w:hanging="360"/>
+      </w:pPr>
+      <w:rPr>
+        <w:rFonts w:ascii="Wingdings" w:hAnsi="Wingdings" w:hint="default"/>
+        <w:sz w:val="20"/>
+      </w:rPr>
+    </w:lvl>
+    <w:lvl w:ilvl="8" w:tentative="1">
+      <w:start w:val="1"/>
+      <w:numFmt w:val="bullet"/>
+      <w:lvlText w:val=""/>
+      <w:lvlJc w:val="left"/>
+      <w:pPr>
+        <w:tabs>
+          <w:tab w:val="num" w:pos="6480"/>
+        </w:tabs>
+        <w:ind w:left="6480" w:hanging="360"/>
+      </w:pPr>
+      <w:rPr>
+        <w:rFonts w:ascii="Wingdings" w:hAnsi="Wingdings" w:hint="default"/>
+        <w:sz w:val="20"/>
+      </w:rPr>
+    </w:lvl>
+  </w:abstractNum>
+  <w:abstractNum w:abstractNumId="6" w15:restartNumberingAfterBreak="0">
     <w:nsid w:val="4AB07901"/>
     <w:multiLevelType w:val="multilevel"/>
     <w:tmpl w:val="C9A8B98A"/>
@@ -1877,7 +4072,120 @@
       </w:rPr>
     </w:lvl>
   </w:abstractNum>
-  <w:abstractNum w:abstractNumId="5" w15:restartNumberingAfterBreak="0">
+  <w:abstractNum w:abstractNumId="7" w15:restartNumberingAfterBreak="0">
+    <w:nsid w:val="52AC699F"/>
+    <w:multiLevelType w:val="multilevel"/>
+    <w:tmpl w:val="A5E27C58"/>
+    <w:lvl w:ilvl="0">
+      <w:start w:val="1"/>
+      <w:numFmt w:val="decimal"/>
+      <w:lvlText w:val="%1."/>
+      <w:lvlJc w:val="left"/>
+      <w:pPr>
+        <w:tabs>
+          <w:tab w:val="num" w:pos="1440"/>
+        </w:tabs>
+        <w:ind w:left="1440" w:hanging="360"/>
+      </w:pPr>
+    </w:lvl>
+    <w:lvl w:ilvl="1" w:tentative="1">
+      <w:start w:val="1"/>
+      <w:numFmt w:val="decimal"/>
+      <w:lvlText w:val="%2."/>
+      <w:lvlJc w:val="left"/>
+      <w:pPr>
+        <w:tabs>
+          <w:tab w:val="num" w:pos="2160"/>
+        </w:tabs>
+        <w:ind w:left="2160" w:hanging="360"/>
+      </w:pPr>
+    </w:lvl>
+    <w:lvl w:ilvl="2" w:tentative="1">
+      <w:start w:val="1"/>
+      <w:numFmt w:val="decimal"/>
+      <w:lvlText w:val="%3."/>
+      <w:lvlJc w:val="left"/>
+      <w:pPr>
+        <w:tabs>
+          <w:tab w:val="num" w:pos="2880"/>
+        </w:tabs>
+        <w:ind w:left="2880" w:hanging="360"/>
+      </w:pPr>
+    </w:lvl>
+    <w:lvl w:ilvl="3" w:tentative="1">
+      <w:start w:val="1"/>
+      <w:numFmt w:val="decimal"/>
+      <w:lvlText w:val="%4."/>
+      <w:lvlJc w:val="left"/>
+      <w:pPr>
+        <w:tabs>
+          <w:tab w:val="num" w:pos="3600"/>
+        </w:tabs>
+        <w:ind w:left="3600" w:hanging="360"/>
+      </w:pPr>
+    </w:lvl>
+    <w:lvl w:ilvl="4" w:tentative="1">
+      <w:start w:val="1"/>
+      <w:numFmt w:val="decimal"/>
+      <w:lvlText w:val="%5."/>
+      <w:lvlJc w:val="left"/>
+      <w:pPr>
+        <w:tabs>
+          <w:tab w:val="num" w:pos="4320"/>
+        </w:tabs>
+        <w:ind w:left="4320" w:hanging="360"/>
+      </w:pPr>
+    </w:lvl>
+    <w:lvl w:ilvl="5" w:tentative="1">
+      <w:start w:val="1"/>
+      <w:numFmt w:val="decimal"/>
+      <w:lvlText w:val="%6."/>
+      <w:lvlJc w:val="left"/>
+      <w:pPr>
+        <w:tabs>
+          <w:tab w:val="num" w:pos="5040"/>
+        </w:tabs>
+        <w:ind w:left="5040" w:hanging="360"/>
+      </w:pPr>
+    </w:lvl>
+    <w:lvl w:ilvl="6" w:tentative="1">
+      <w:start w:val="1"/>
+      <w:numFmt w:val="decimal"/>
+      <w:lvlText w:val="%7."/>
+      <w:lvlJc w:val="left"/>
+      <w:pPr>
+        <w:tabs>
+          <w:tab w:val="num" w:pos="5760"/>
+        </w:tabs>
+        <w:ind w:left="5760" w:hanging="360"/>
+      </w:pPr>
+    </w:lvl>
+    <w:lvl w:ilvl="7" w:tentative="1">
+      <w:start w:val="1"/>
+      <w:numFmt w:val="decimal"/>
+      <w:lvlText w:val="%8."/>
+      <w:lvlJc w:val="left"/>
+      <w:pPr>
+        <w:tabs>
+          <w:tab w:val="num" w:pos="6480"/>
+        </w:tabs>
+        <w:ind w:left="6480" w:hanging="360"/>
+      </w:pPr>
+    </w:lvl>
+    <w:lvl w:ilvl="8" w:tentative="1">
+      <w:start w:val="1"/>
+      <w:numFmt w:val="decimal"/>
+      <w:lvlText w:val="%9."/>
+      <w:lvlJc w:val="left"/>
+      <w:pPr>
+        <w:tabs>
+          <w:tab w:val="num" w:pos="7200"/>
+        </w:tabs>
+        <w:ind w:left="7200" w:hanging="360"/>
+      </w:pPr>
+    </w:lvl>
+  </w:abstractNum>
+  <w:abstractNum w:abstractNumId="8" w15:restartNumberingAfterBreak="0">
     <w:nsid w:val="588D5143"/>
     <w:multiLevelType w:val="multilevel"/>
     <w:tmpl w:val="624C631A"/>
@@ -2026,7 +4334,7 @@
       </w:rPr>
     </w:lvl>
   </w:abstractNum>
-  <w:abstractNum w:abstractNumId="6" w15:restartNumberingAfterBreak="0">
+  <w:abstractNum w:abstractNumId="9" w15:restartNumberingAfterBreak="0">
     <w:nsid w:val="619C5A9A"/>
     <w:multiLevelType w:val="multilevel"/>
     <w:tmpl w:val="05DAC7B0"/>
@@ -2175,7 +4483,7 @@
       </w:rPr>
     </w:lvl>
   </w:abstractNum>
-  <w:abstractNum w:abstractNumId="7" w15:restartNumberingAfterBreak="0">
+  <w:abstractNum w:abstractNumId="10" w15:restartNumberingAfterBreak="0">
     <w:nsid w:val="64B82A7D"/>
     <w:multiLevelType w:val="multilevel"/>
     <w:tmpl w:val="69AED17A"/>
@@ -2324,7 +4632,156 @@
       </w:rPr>
     </w:lvl>
   </w:abstractNum>
-  <w:abstractNum w:abstractNumId="8" w15:restartNumberingAfterBreak="0">
+  <w:abstractNum w:abstractNumId="11" w15:restartNumberingAfterBreak="0">
+    <w:nsid w:val="6ED11D5A"/>
+    <w:multiLevelType w:val="multilevel"/>
+    <w:tmpl w:val="6A965C04"/>
+    <w:lvl w:ilvl="0">
+      <w:start w:val="1"/>
+      <w:numFmt w:val="bullet"/>
+      <w:lvlText w:val=""/>
+      <w:lvlJc w:val="left"/>
+      <w:pPr>
+        <w:tabs>
+          <w:tab w:val="num" w:pos="720"/>
+        </w:tabs>
+        <w:ind w:left="720" w:hanging="360"/>
+      </w:pPr>
+      <w:rPr>
+        <w:rFonts w:ascii="Symbol" w:hAnsi="Symbol" w:hint="default"/>
+        <w:sz w:val="20"/>
+      </w:rPr>
+    </w:lvl>
+    <w:lvl w:ilvl="1" w:tentative="1">
+      <w:start w:val="1"/>
+      <w:numFmt w:val="bullet"/>
+      <w:lvlText w:val="o"/>
+      <w:lvlJc w:val="left"/>
+      <w:pPr>
+        <w:tabs>
+          <w:tab w:val="num" w:pos="1440"/>
+        </w:tabs>
+        <w:ind w:left="1440" w:hanging="360"/>
+      </w:pPr>
+      <w:rPr>
+        <w:rFonts w:ascii="Courier New" w:hAnsi="Courier New" w:hint="default"/>
+        <w:sz w:val="20"/>
+      </w:rPr>
+    </w:lvl>
+    <w:lvl w:ilvl="2" w:tentative="1">
+      <w:start w:val="1"/>
+      <w:numFmt w:val="bullet"/>
+      <w:lvlText w:val=""/>
+      <w:lvlJc w:val="left"/>
+      <w:pPr>
+        <w:tabs>
+          <w:tab w:val="num" w:pos="2160"/>
+        </w:tabs>
+        <w:ind w:left="2160" w:hanging="360"/>
+      </w:pPr>
+      <w:rPr>
+        <w:rFonts w:ascii="Wingdings" w:hAnsi="Wingdings" w:hint="default"/>
+        <w:sz w:val="20"/>
+      </w:rPr>
+    </w:lvl>
+    <w:lvl w:ilvl="3" w:tentative="1">
+      <w:start w:val="1"/>
+      <w:numFmt w:val="bullet"/>
+      <w:lvlText w:val=""/>
+      <w:lvlJc w:val="left"/>
+      <w:pPr>
+        <w:tabs>
+          <w:tab w:val="num" w:pos="2880"/>
+        </w:tabs>
+        <w:ind w:left="2880" w:hanging="360"/>
+      </w:pPr>
+      <w:rPr>
+        <w:rFonts w:ascii="Wingdings" w:hAnsi="Wingdings" w:hint="default"/>
+        <w:sz w:val="20"/>
+      </w:rPr>
+    </w:lvl>
+    <w:lvl w:ilvl="4" w:tentative="1">
+      <w:start w:val="1"/>
+      <w:numFmt w:val="bullet"/>
+      <w:lvlText w:val=""/>
+      <w:lvlJc w:val="left"/>
+      <w:pPr>
+        <w:tabs>
+          <w:tab w:val="num" w:pos="3600"/>
+        </w:tabs>
+        <w:ind w:left="3600" w:hanging="360"/>
+      </w:pPr>
+      <w:rPr>
+        <w:rFonts w:ascii="Wingdings" w:hAnsi="Wingdings" w:hint="default"/>
+        <w:sz w:val="20"/>
+      </w:rPr>
+    </w:lvl>
+    <w:lvl w:ilvl="5" w:tentative="1">
+      <w:start w:val="1"/>
+      <w:numFmt w:val="bullet"/>
+      <w:lvlText w:val=""/>
+      <w:lvlJc w:val="left"/>
+      <w:pPr>
+        <w:tabs>
+          <w:tab w:val="num" w:pos="4320"/>
+        </w:tabs>
+        <w:ind w:left="4320" w:hanging="360"/>
+      </w:pPr>
+      <w:rPr>
+        <w:rFonts w:ascii="Wingdings" w:hAnsi="Wingdings" w:hint="default"/>
+        <w:sz w:val="20"/>
+      </w:rPr>
+    </w:lvl>
+    <w:lvl w:ilvl="6" w:tentative="1">
+      <w:start w:val="1"/>
+      <w:numFmt w:val="bullet"/>
+      <w:lvlText w:val=""/>
+      <w:lvlJc w:val="left"/>
+      <w:pPr>
+        <w:tabs>
+          <w:tab w:val="num" w:pos="5040"/>
+        </w:tabs>
+        <w:ind w:left="5040" w:hanging="360"/>
+      </w:pPr>
+      <w:rPr>
+        <w:rFonts w:ascii="Wingdings" w:hAnsi="Wingdings" w:hint="default"/>
+        <w:sz w:val="20"/>
+      </w:rPr>
+    </w:lvl>
+    <w:lvl w:ilvl="7" w:tentative="1">
+      <w:start w:val="1"/>
+      <w:numFmt w:val="bullet"/>
+      <w:lvlText w:val=""/>
+      <w:lvlJc w:val="left"/>
+      <w:pPr>
+        <w:tabs>
+          <w:tab w:val="num" w:pos="5760"/>
+        </w:tabs>
+        <w:ind w:left="5760" w:hanging="360"/>
+      </w:pPr>
+      <w:rPr>
+        <w:rFonts w:ascii="Wingdings" w:hAnsi="Wingdings" w:hint="default"/>
+        <w:sz w:val="20"/>
+      </w:rPr>
+    </w:lvl>
+    <w:lvl w:ilvl="8" w:tentative="1">
+      <w:start w:val="1"/>
+      <w:numFmt w:val="bullet"/>
+      <w:lvlText w:val=""/>
+      <w:lvlJc w:val="left"/>
+      <w:pPr>
+        <w:tabs>
+          <w:tab w:val="num" w:pos="6480"/>
+        </w:tabs>
+        <w:ind w:left="6480" w:hanging="360"/>
+      </w:pPr>
+      <w:rPr>
+        <w:rFonts w:ascii="Wingdings" w:hAnsi="Wingdings" w:hint="default"/>
+        <w:sz w:val="20"/>
+      </w:rPr>
+    </w:lvl>
+  </w:abstractNum>
+  <w:abstractNum w:abstractNumId="12" w15:restartNumberingAfterBreak="0">
     <w:nsid w:val="6EFA4850"/>
     <w:multiLevelType w:val="multilevel"/>
     <w:tmpl w:val="AEACAB4C"/>
@@ -2474,31 +4931,43 @@
     </w:lvl>
   </w:abstractNum>
   <w:num w:numId="1" w16cid:durableId="113252224">
+    <w:abstractNumId w:val="12"/>
+  </w:num>
+  <w:num w:numId="2" w16cid:durableId="858739643">
+    <w:abstractNumId w:val="6"/>
+  </w:num>
+  <w:num w:numId="3" w16cid:durableId="1641878964">
+    <w:abstractNumId w:val="10"/>
+  </w:num>
+  <w:num w:numId="4" w16cid:durableId="712848498">
+    <w:abstractNumId w:val="9"/>
+  </w:num>
+  <w:num w:numId="5" w16cid:durableId="1409383704">
+    <w:abstractNumId w:val="3"/>
+  </w:num>
+  <w:num w:numId="6" w16cid:durableId="596206869">
     <w:abstractNumId w:val="8"/>
   </w:num>
-  <w:num w:numId="2" w16cid:durableId="858739643">
+  <w:num w:numId="7" w16cid:durableId="795215884">
+    <w:abstractNumId w:val="2"/>
+  </w:num>
+  <w:num w:numId="8" w16cid:durableId="595941982">
+    <w:abstractNumId w:val="1"/>
+  </w:num>
+  <w:num w:numId="9" w16cid:durableId="2001959803">
     <w:abstractNumId w:val="4"/>
   </w:num>
-  <w:num w:numId="3" w16cid:durableId="1641878964">
+  <w:num w:numId="10" w16cid:durableId="48116234">
+    <w:abstractNumId w:val="5"/>
+  </w:num>
+  <w:num w:numId="11" w16cid:durableId="335613888">
+    <w:abstractNumId w:val="0"/>
+  </w:num>
+  <w:num w:numId="12" w16cid:durableId="1276981060">
     <w:abstractNumId w:val="7"/>
   </w:num>
-  <w:num w:numId="4" w16cid:durableId="712848498">
-    <w:abstractNumId w:val="6"/>
-  </w:num>
-  <w:num w:numId="5" w16cid:durableId="1409383704">
-    <w:abstractNumId w:val="2"/>
-  </w:num>
-  <w:num w:numId="6" w16cid:durableId="596206869">
-    <w:abstractNumId w:val="5"/>
-  </w:num>
-  <w:num w:numId="7" w16cid:durableId="795215884">
-    <w:abstractNumId w:val="1"/>
-  </w:num>
-  <w:num w:numId="8" w16cid:durableId="595941982">
-    <w:abstractNumId w:val="0"/>
-  </w:num>
-  <w:num w:numId="9" w16cid:durableId="2001959803">
-    <w:abstractNumId w:val="3"/>
+  <w:num w:numId="13" w16cid:durableId="1108088396">
+    <w:abstractNumId w:val="11"/>
   </w:num>
 </w:numbering>
 </file>
@@ -2953,7 +5422,6 @@
     <w:next w:val="Normal"/>
     <w:link w:val="Ttulo3Car"/>
     <w:uiPriority w:val="9"/>
-    <w:semiHidden/>
     <w:unhideWhenUsed/>
     <w:qFormat/>
     <w:rsid w:val="00E735DA"/>
@@ -3105,6 +5573,7 @@
   <w:style w:type="character" w:default="1" w:styleId="Fuentedeprrafopredeter">
     <w:name w:val="Default Paragraph Font"/>
     <w:uiPriority w:val="1"/>
+    <w:semiHidden/>
     <w:unhideWhenUsed/>
   </w:style>
   <w:style w:type="table" w:default="1" w:styleId="Tablanormal">
@@ -3159,7 +5628,6 @@
     <w:basedOn w:val="Fuentedeprrafopredeter"/>
     <w:link w:val="Ttulo3"/>
     <w:uiPriority w:val="9"/>
-    <w:semiHidden/>
     <w:rsid w:val="00E735DA"/>
     <w:rPr>
       <w:rFonts w:eastAsiaTheme="majorEastAsia" w:cstheme="majorBidi"/>
@@ -3460,6 +5928,45 @@
     <w:link w:val="Piedepgina"/>
     <w:uiPriority w:val="99"/>
     <w:rsid w:val="004266FC"/>
+  </w:style>
+  <w:style w:type="paragraph" w:styleId="Textonotapie">
+    <w:name w:val="footnote text"/>
+    <w:basedOn w:val="Normal"/>
+    <w:link w:val="TextonotapieCar"/>
+    <w:uiPriority w:val="99"/>
+    <w:semiHidden/>
+    <w:unhideWhenUsed/>
+    <w:rsid w:val="00AC4B28"/>
+    <w:pPr>
+      <w:spacing w:after="0" w:line="240" w:lineRule="auto"/>
+    </w:pPr>
+    <w:rPr>
+      <w:sz w:val="20"/>
+      <w:szCs w:val="20"/>
+    </w:rPr>
+  </w:style>
+  <w:style w:type="character" w:customStyle="1" w:styleId="TextonotapieCar">
+    <w:name w:val="Texto nota pie Car"/>
+    <w:basedOn w:val="Fuentedeprrafopredeter"/>
+    <w:link w:val="Textonotapie"/>
+    <w:uiPriority w:val="99"/>
+    <w:semiHidden/>
+    <w:rsid w:val="00AC4B28"/>
+    <w:rPr>
+      <w:sz w:val="20"/>
+      <w:szCs w:val="20"/>
+    </w:rPr>
+  </w:style>
+  <w:style w:type="character" w:styleId="Refdenotaalpie">
+    <w:name w:val="footnote reference"/>
+    <w:basedOn w:val="Fuentedeprrafopredeter"/>
+    <w:uiPriority w:val="99"/>
+    <w:semiHidden/>
+    <w:unhideWhenUsed/>
+    <w:rsid w:val="00AC4B28"/>
+    <w:rPr>
+      <w:vertAlign w:val="superscript"/>
+    </w:rPr>
   </w:style>
 </w:styles>
 </file>
